--- a/files/resume-English.docx
+++ b/files/resume-English.docx
@@ -10,12 +10,26 @@
           <w:sz w:val="40"/>
         </w:rPr>
       </w:pPr>
-      <w:r>
-        <w:rPr>
-          <w:sz w:val="40"/>
-        </w:rPr>
-        <w:t>LIU, Zhujun (Melody)</w:t>
-      </w:r>
+      <w:hyperlink r:id="rId8" w:history="1">
+        <w:r>
+          <w:rPr>
+            <w:rStyle w:val="a7"/>
+            <w:color w:val="auto"/>
+            <w:sz w:val="40"/>
+            <w:u w:val="none"/>
+          </w:rPr>
+          <w:t>Hengxu</w:t>
+        </w:r>
+        <w:r>
+          <w:rPr>
+            <w:rStyle w:val="a7"/>
+            <w:color w:val="auto"/>
+            <w:sz w:val="40"/>
+            <w:u w:val="none"/>
+          </w:rPr>
+          <w:t xml:space="preserve"> Lin</w:t>
+        </w:r>
+      </w:hyperlink>
     </w:p>
     <w:p>
       <w:pPr>
@@ -39,7 +53,37 @@
         <w:rPr>
           <w:sz w:val="22"/>
         </w:rPr>
-        <w:t>+86) 151-210-77305</w:t>
+        <w:t xml:space="preserve">+86) </w:t>
+      </w:r>
+      <w:r>
+        <w:rPr>
+          <w:sz w:val="22"/>
+        </w:rPr>
+        <w:t>138</w:t>
+      </w:r>
+      <w:r>
+        <w:rPr>
+          <w:sz w:val="22"/>
+        </w:rPr>
+        <w:t>-</w:t>
+      </w:r>
+      <w:r>
+        <w:rPr>
+          <w:sz w:val="22"/>
+        </w:rPr>
+        <w:t>5776</w:t>
+      </w:r>
+      <w:r>
+        <w:rPr>
+          <w:sz w:val="22"/>
+        </w:rPr>
+        <w:t>-</w:t>
+      </w:r>
+      <w:r>
+        <w:rPr>
+          <w:sz w:val="22"/>
+        </w:rPr>
+        <w:t>9582</w:t>
       </w:r>
       <w:r>
         <w:rPr>
@@ -47,12 +91,11 @@
         </w:rPr>
         <w:t xml:space="preserve"> | </w:t>
       </w:r>
-      <w:r>
-        <w:rPr>
-          <w:sz w:val="22"/>
-        </w:rPr>
-        <w:t>liuzhujun0622@163.com</w:t>
-      </w:r>
+      <w:hyperlink r:id="rId9" w:history="1">
+        <w:r>
+          <w:t>linhx21@m.fudan.edu.cn</w:t>
+        </w:r>
+      </w:hyperlink>
       <w:r>
         <w:rPr>
           <w:sz w:val="22"/>
@@ -76,19 +119,22 @@
         <w:rPr>
           <w:sz w:val="22"/>
         </w:rPr>
-        <w:t>777Guoding Road,</w:t>
-      </w:r>
-      <w:r>
-        <w:rPr>
-          <w:sz w:val="22"/>
-        </w:rPr>
+        <w:t>220 Handan</w:t>
+      </w:r>
+      <w:r>
+        <w:rPr>
+          <w:sz w:val="22"/>
+        </w:rPr>
+        <w:t xml:space="preserve"> Road,</w:t>
+      </w:r>
+      <w:r>
         <w:t xml:space="preserve"> </w:t>
       </w:r>
       <w:r>
         <w:rPr>
           <w:sz w:val="22"/>
         </w:rPr>
-        <w:t>Shanghai</w:t>
+        <w:t>Yangpu District, Shanghai</w:t>
       </w:r>
     </w:p>
     <w:p>
@@ -111,6 +157,7 @@
     </w:p>
     <w:p>
       <w:pPr>
+        <w:jc w:val="distribute"/>
         <w:rPr>
           <w:b/>
           <w:sz w:val="22"/>
@@ -295,7 +342,15 @@
           <w:sz w:val="22"/>
           <w:szCs w:val="24"/>
         </w:rPr>
-        <w:t xml:space="preserve">        </w:t>
+        <w:t xml:space="preserve">       </w:t>
+      </w:r>
+      <w:r>
+        <w:rPr>
+          <w:b/>
+          <w:sz w:val="22"/>
+          <w:szCs w:val="24"/>
+        </w:rPr>
+        <w:t xml:space="preserve"> </w:t>
       </w:r>
       <w:r>
         <w:rPr>
@@ -332,20 +387,131 @@
     </w:p>
     <w:p>
       <w:pPr>
+        <w:pStyle w:val="a9"/>
+        <w:numPr>
+          <w:ilvl w:val="0"/>
+          <w:numId w:val="24"/>
+        </w:numPr>
+        <w:ind w:firstLineChars="0"/>
         <w:jc w:val="left"/>
         <w:rPr>
-          <w:b/>
-          <w:sz w:val="22"/>
-          <w:szCs w:val="24"/>
-        </w:rPr>
-      </w:pPr>
-      <w:r>
-        <w:rPr>
-          <w:b/>
-          <w:sz w:val="22"/>
-          <w:szCs w:val="24"/>
-        </w:rPr>
-        <w:t>Shanghai University of Finance and Economics</w:t>
+          <w:bCs/>
+          <w:sz w:val="22"/>
+        </w:rPr>
+      </w:pPr>
+      <w:r>
+        <w:rPr>
+          <w:rFonts w:hint="eastAsia"/>
+          <w:b/>
+          <w:sz w:val="22"/>
+          <w:szCs w:val="24"/>
+        </w:rPr>
+        <w:t>Lab</w:t>
+      </w:r>
+      <w:r>
+        <w:rPr>
+          <w:b/>
+          <w:sz w:val="22"/>
+          <w:szCs w:val="24"/>
+        </w:rPr>
+        <w:t xml:space="preserve">: </w:t>
+      </w:r>
+      <w:hyperlink r:id="rId10" w:history="1">
+        <w:r>
+          <w:rPr>
+            <w:bCs/>
+            <w:sz w:val="22"/>
+          </w:rPr>
+          <w:t>FudanDISC</w:t>
+        </w:r>
+      </w:hyperlink>
+      <w:r>
+        <w:rPr>
+          <w:bCs/>
+          <w:sz w:val="22"/>
+        </w:rPr>
+        <w:t xml:space="preserve"> (</w:t>
+      </w:r>
+      <w:r>
+        <w:rPr>
+          <w:bCs/>
+          <w:sz w:val="22"/>
+        </w:rPr>
+        <w:t>i</w:t>
+      </w:r>
+      <w:r>
+        <w:rPr>
+          <w:bCs/>
+          <w:sz w:val="22"/>
+        </w:rPr>
+        <w:t xml:space="preserve">nterested in </w:t>
+      </w:r>
+      <w:r>
+        <w:rPr>
+          <w:bCs/>
+          <w:sz w:val="22"/>
+        </w:rPr>
+        <w:t>Dialogue System</w:t>
+      </w:r>
+      <w:r>
+        <w:rPr>
+          <w:bCs/>
+          <w:sz w:val="22"/>
+        </w:rPr>
+        <w:t>, s</w:t>
+      </w:r>
+      <w:r>
+        <w:rPr>
+          <w:bCs/>
+          <w:sz w:val="22"/>
+        </w:rPr>
+        <w:t>upervised by Prof</w:t>
+      </w:r>
+      <w:r>
+        <w:rPr>
+          <w:bCs/>
+          <w:sz w:val="22"/>
+        </w:rPr>
+        <w:t xml:space="preserve">. </w:t>
+      </w:r>
+      <w:hyperlink r:id="rId11" w:history="1">
+        <w:r>
+          <w:rPr>
+            <w:sz w:val="22"/>
+          </w:rPr>
+          <w:t>Zhongyu</w:t>
+        </w:r>
+        <w:r>
+          <w:rPr>
+            <w:sz w:val="22"/>
+          </w:rPr>
+          <w:t xml:space="preserve"> Wei</w:t>
+        </w:r>
+      </w:hyperlink>
+      <w:r>
+        <w:rPr>
+          <w:bCs/>
+          <w:sz w:val="22"/>
+        </w:rPr>
+        <w:t>)</w:t>
+      </w:r>
+    </w:p>
+    <w:p>
+      <w:pPr>
+        <w:jc w:val="distribute"/>
+        <w:rPr>
+          <w:b/>
+          <w:sz w:val="22"/>
+          <w:szCs w:val="24"/>
+        </w:rPr>
+      </w:pPr>
+      <w:r>
+        <w:rPr>
+          <w:b/>
+          <w:sz w:val="22"/>
+          <w:szCs w:val="24"/>
+        </w:rPr>
+        <w:t>Zhejiang University</w:t>
       </w:r>
       <w:r>
         <w:rPr>
@@ -363,47 +529,33 @@
           <w:sz w:val="22"/>
           <w:szCs w:val="24"/>
         </w:rPr>
-        <w:t>B.S in Statistics</w:t>
-      </w:r>
-      <w:r>
-        <w:rPr>
-          <w:b/>
-          <w:sz w:val="22"/>
-          <w:szCs w:val="24"/>
-        </w:rPr>
-        <w:t xml:space="preserve"> </w:t>
-      </w:r>
-      <w:r>
-        <w:rPr>
-          <w:b/>
-          <w:sz w:val="22"/>
-          <w:szCs w:val="24"/>
-        </w:rPr>
-        <w:t xml:space="preserve"> </w:t>
-      </w:r>
-      <w:r>
-        <w:rPr>
-          <w:b/>
-          <w:sz w:val="22"/>
-          <w:szCs w:val="24"/>
-        </w:rPr>
-        <w:t xml:space="preserve">         </w:t>
-      </w:r>
-      <w:r>
-        <w:rPr>
-          <w:b/>
-          <w:sz w:val="22"/>
-          <w:szCs w:val="24"/>
-        </w:rPr>
-        <w:t xml:space="preserve">     </w:t>
-      </w:r>
-      <w:r>
-        <w:rPr>
-          <w:b/>
-          <w:sz w:val="22"/>
-          <w:szCs w:val="24"/>
-        </w:rPr>
-        <w:t xml:space="preserve">Sept. in </w:t>
+        <w:t xml:space="preserve">B.S </w:t>
+      </w:r>
+      <w:r>
+        <w:rPr>
+          <w:bCs/>
+          <w:i/>
+          <w:iCs/>
+          <w:sz w:val="22"/>
+          <w:szCs w:val="24"/>
+        </w:rPr>
+        <w:t>of Management Information Systems</w:t>
+      </w:r>
+      <w:r>
+        <w:rPr>
+          <w:b/>
+          <w:sz w:val="22"/>
+          <w:szCs w:val="24"/>
+        </w:rPr>
+        <w:t xml:space="preserve">                 Sept</w:t>
+      </w:r>
+      <w:r>
+        <w:rPr>
+          <w:b/>
+          <w:sz w:val="22"/>
+          <w:szCs w:val="24"/>
+        </w:rPr>
+        <w:t xml:space="preserve">. in </w:t>
       </w:r>
       <w:r>
         <w:rPr>
@@ -440,42 +592,123 @@
     </w:p>
     <w:p>
       <w:pPr>
-        <w:spacing w:line="288" w:lineRule="auto"/>
-        <w:rPr>
-          <w:b/>
-          <w:sz w:val="28"/>
-          <w:szCs w:val="24"/>
-          <w:u w:val="single"/>
-        </w:rPr>
-      </w:pPr>
-      <w:r>
-        <w:rPr>
-          <w:b/>
-          <w:sz w:val="28"/>
-          <w:szCs w:val="24"/>
-          <w:u w:val="single"/>
-        </w:rPr>
-        <w:t>PROFESSIONAL EXPERIENCE</w:t>
+        <w:pStyle w:val="a9"/>
+        <w:numPr>
+          <w:ilvl w:val="0"/>
+          <w:numId w:val="24"/>
+        </w:numPr>
+        <w:ind w:firstLineChars="0"/>
+        <w:rPr>
+          <w:rFonts w:hint="eastAsia"/>
+          <w:bCs/>
+          <w:sz w:val="22"/>
+          <w:szCs w:val="24"/>
+        </w:rPr>
+      </w:pPr>
+      <w:r>
+        <w:rPr>
+          <w:rFonts w:hint="eastAsia"/>
+          <w:b/>
+          <w:sz w:val="22"/>
+          <w:szCs w:val="24"/>
+        </w:rPr>
+        <w:t>H</w:t>
+      </w:r>
+      <w:r>
+        <w:rPr>
+          <w:b/>
+          <w:sz w:val="22"/>
+          <w:szCs w:val="24"/>
+        </w:rPr>
+        <w:t xml:space="preserve">onors: </w:t>
+      </w:r>
+      <w:r>
+        <w:rPr>
+          <w:bCs/>
+          <w:sz w:val="22"/>
+          <w:szCs w:val="24"/>
+        </w:rPr>
+        <w:t>Outstanding Graduates</w:t>
+      </w:r>
+      <w:r>
+        <w:rPr>
+          <w:bCs/>
+          <w:sz w:val="22"/>
+          <w:szCs w:val="24"/>
+        </w:rPr>
+        <w:t xml:space="preserve">, </w:t>
+      </w:r>
+      <w:r>
+        <w:rPr>
+          <w:bCs/>
+          <w:sz w:val="22"/>
+          <w:szCs w:val="24"/>
+        </w:rPr>
+        <w:t>The First Prize Scholarship</w:t>
+      </w:r>
+      <w:r>
+        <w:rPr>
+          <w:bCs/>
+          <w:sz w:val="22"/>
+          <w:szCs w:val="24"/>
+        </w:rPr>
+        <w:t xml:space="preserve">, </w:t>
+      </w:r>
+      <w:r>
+        <w:rPr>
+          <w:bCs/>
+          <w:sz w:val="22"/>
+          <w:szCs w:val="24"/>
+        </w:rPr>
+        <w:t>Honorable Mention</w:t>
+      </w:r>
+      <w:r>
+        <w:rPr>
+          <w:bCs/>
+          <w:sz w:val="22"/>
+          <w:szCs w:val="24"/>
+        </w:rPr>
+        <w:t xml:space="preserve"> in </w:t>
+      </w:r>
+      <w:r>
+        <w:rPr>
+          <w:bCs/>
+          <w:sz w:val="22"/>
+          <w:szCs w:val="24"/>
+        </w:rPr>
+        <w:t>MCM/ICM</w:t>
       </w:r>
     </w:p>
     <w:p>
       <w:pPr>
+        <w:spacing w:line="288" w:lineRule="auto"/>
+        <w:rPr>
+          <w:b/>
+          <w:sz w:val="28"/>
+          <w:szCs w:val="24"/>
+          <w:u w:val="single"/>
+        </w:rPr>
+      </w:pPr>
+      <w:r>
+        <w:rPr>
+          <w:b/>
+          <w:sz w:val="28"/>
+          <w:szCs w:val="24"/>
+          <w:u w:val="single"/>
+        </w:rPr>
+        <w:t>PROFESSIONAL EXPERIENCE</w:t>
+      </w:r>
+    </w:p>
+    <w:p>
+      <w:pPr>
         <w:spacing w:line="360" w:lineRule="auto"/>
-        <w:rPr>
-          <w:b/>
-          <w:sz w:val="22"/>
-          <w:szCs w:val="24"/>
-        </w:rPr>
-      </w:pPr>
-      <w:r>
-        <w:rPr>
-          <w:b/>
-          <w:bCs/>
-          <w:sz w:val="22"/>
-          <w:szCs w:val="24"/>
-        </w:rPr>
-        <w:t>M</w:t>
-      </w:r>
+        <w:jc w:val="distribute"/>
+        <w:rPr>
+          <w:b/>
+          <w:sz w:val="22"/>
+          <w:szCs w:val="24"/>
+        </w:rPr>
+      </w:pPr>
       <w:r>
         <w:rPr>
           <w:rFonts w:hint="eastAsia"/>
@@ -484,25 +717,35 @@
           <w:sz w:val="22"/>
           <w:szCs w:val="24"/>
         </w:rPr>
-        <w:t>ei</w:t>
-      </w:r>
-      <w:r>
-        <w:rPr>
-          <w:b/>
-          <w:bCs/>
-          <w:sz w:val="22"/>
-          <w:szCs w:val="24"/>
-        </w:rPr>
-        <w:t>t</w:t>
-      </w:r>
-      <w:r>
-        <w:rPr>
-          <w:b/>
-          <w:bCs/>
-          <w:sz w:val="22"/>
-          <w:szCs w:val="24"/>
-        </w:rPr>
-        <w:t xml:space="preserve">uan, </w:t>
+        <w:t>Byte</w:t>
+      </w:r>
+      <w:r>
+        <w:rPr>
+          <w:b/>
+          <w:bCs/>
+          <w:sz w:val="22"/>
+          <w:szCs w:val="24"/>
+        </w:rPr>
+        <w:t>D</w:t>
+      </w:r>
+      <w:r>
+        <w:rPr>
+          <w:rFonts w:hint="eastAsia"/>
+          <w:b/>
+          <w:bCs/>
+          <w:sz w:val="22"/>
+          <w:szCs w:val="24"/>
+        </w:rPr>
+        <w:t>ance</w:t>
+      </w:r>
+      <w:r>
+        <w:rPr>
+          <w:b/>
+          <w:bCs/>
+          <w:sz w:val="22"/>
+          <w:szCs w:val="24"/>
+        </w:rPr>
+        <w:t xml:space="preserve">, </w:t>
       </w:r>
       <w:r>
         <w:rPr>
@@ -513,11 +756,10 @@
           <w:sz w:val="22"/>
           <w:szCs w:val="24"/>
         </w:rPr>
-        <w:t xml:space="preserve">Business Analysis </w:t>
-      </w:r>
-      <w:r>
-        <w:rPr>
-          <w:rFonts w:hint="eastAsia"/>
+        <w:t>Recommendation</w:t>
+      </w:r>
+      <w:r>
+        <w:rPr>
           <w:b/>
           <w:bCs/>
           <w:i/>
@@ -525,7 +767,7 @@
           <w:sz w:val="22"/>
           <w:szCs w:val="24"/>
         </w:rPr>
-        <w:t>I</w:t>
+        <w:t xml:space="preserve"> System</w:t>
       </w:r>
       <w:r>
         <w:rPr>
@@ -536,6 +778,51 @@
           <w:sz w:val="22"/>
           <w:szCs w:val="24"/>
         </w:rPr>
+        <w:t xml:space="preserve"> </w:t>
+      </w:r>
+      <w:r>
+        <w:rPr>
+          <w:b/>
+          <w:bCs/>
+          <w:i/>
+          <w:iCs/>
+          <w:sz w:val="22"/>
+          <w:szCs w:val="24"/>
+        </w:rPr>
+        <w:t>Research</w:t>
+      </w:r>
+      <w:r>
+        <w:rPr>
+          <w:b/>
+          <w:bCs/>
+          <w:i/>
+          <w:iCs/>
+          <w:sz w:val="22"/>
+          <w:szCs w:val="24"/>
+        </w:rPr>
+        <w:t xml:space="preserve"> </w:t>
+      </w:r>
+      <w:r>
+        <w:rPr>
+          <w:rFonts w:hint="eastAsia"/>
+          <w:b/>
+          <w:bCs/>
+          <w:i/>
+          <w:iCs/>
+          <w:sz w:val="22"/>
+          <w:szCs w:val="24"/>
+        </w:rPr>
+        <w:t>I</w:t>
+      </w:r>
+      <w:r>
+        <w:rPr>
+          <w:b/>
+          <w:bCs/>
+          <w:i/>
+          <w:iCs/>
+          <w:sz w:val="22"/>
+          <w:szCs w:val="24"/>
+        </w:rPr>
         <w:t>ntern</w:t>
       </w:r>
       <w:r>
@@ -556,7 +843,7 @@
           <w:szCs w:val="24"/>
         </w:rPr>
         <w:tab/>
-        <w:t xml:space="preserve">          </w:t>
+        <w:t xml:space="preserve">     </w:t>
       </w:r>
       <w:r>
         <w:rPr>
@@ -566,34 +853,7 @@
           <w:szCs w:val="24"/>
         </w:rPr>
         <w:tab/>
-        <w:t xml:space="preserve">       </w:t>
-      </w:r>
-      <w:r>
-        <w:rPr>
-          <w:b/>
-          <w:bCs/>
-          <w:sz w:val="22"/>
-          <w:szCs w:val="24"/>
-        </w:rPr>
-        <w:tab/>
-      </w:r>
-      <w:r>
-        <w:rPr>
-          <w:b/>
-          <w:bCs/>
-          <w:sz w:val="32"/>
-          <w:szCs w:val="36"/>
-        </w:rPr>
-        <w:t xml:space="preserve"> </w:t>
-      </w:r>
-      <w:r>
-        <w:rPr>
-          <w:b/>
-          <w:bCs/>
-          <w:sz w:val="22"/>
-          <w:szCs w:val="24"/>
-        </w:rPr>
-        <w:t xml:space="preserve">         </w:t>
+        <w:t xml:space="preserve">      </w:t>
       </w:r>
       <w:r>
         <w:rPr>
@@ -607,15 +867,6 @@
       <w:r>
         <w:rPr>
           <w:b/>
-          <w:bCs/>
-          <w:sz w:val="22"/>
-          <w:szCs w:val="24"/>
-        </w:rPr>
-        <w:t xml:space="preserve"> </w:t>
-      </w:r>
-      <w:r>
-        <w:rPr>
-          <w:b/>
           <w:sz w:val="22"/>
           <w:szCs w:val="24"/>
         </w:rPr>
@@ -635,7 +886,47 @@
           <w:sz w:val="22"/>
           <w:szCs w:val="24"/>
         </w:rPr>
-        <w:t>21-Jul. in 2021</w:t>
+        <w:t>2</w:t>
+      </w:r>
+      <w:r>
+        <w:rPr>
+          <w:b/>
+          <w:sz w:val="22"/>
+          <w:szCs w:val="24"/>
+        </w:rPr>
+        <w:t>2</w:t>
+      </w:r>
+      <w:r>
+        <w:rPr>
+          <w:b/>
+          <w:sz w:val="22"/>
+          <w:szCs w:val="24"/>
+        </w:rPr>
+        <w:t>-</w:t>
+      </w:r>
+      <w:r>
+        <w:rPr>
+          <w:b/>
+          <w:sz w:val="22"/>
+          <w:szCs w:val="24"/>
+        </w:rPr>
+        <w:t>Sept</w:t>
+      </w:r>
+      <w:r>
+        <w:rPr>
+          <w:b/>
+          <w:sz w:val="22"/>
+          <w:szCs w:val="24"/>
+        </w:rPr>
+        <w:t>. in 202</w:t>
+      </w:r>
+      <w:r>
+        <w:rPr>
+          <w:b/>
+          <w:sz w:val="22"/>
+          <w:szCs w:val="24"/>
+        </w:rPr>
+        <w:t>2</w:t>
       </w:r>
     </w:p>
     <w:p>
@@ -653,12 +944,31 @@
       </w:pPr>
       <w:r>
         <w:rPr>
-          <w:b/>
-          <w:bCs/>
-          <w:sz w:val="22"/>
-          <w:szCs w:val="24"/>
-        </w:rPr>
-        <w:t>Data Support:</w:t>
+          <w:sz w:val="22"/>
+          <w:szCs w:val="24"/>
+        </w:rPr>
+        <w:t>Participate</w:t>
+      </w:r>
+      <w:r>
+        <w:rPr>
+          <w:sz w:val="22"/>
+          <w:szCs w:val="24"/>
+        </w:rPr>
+        <w:t>d</w:t>
+      </w:r>
+      <w:r>
+        <w:rPr>
+          <w:sz w:val="22"/>
+          <w:szCs w:val="24"/>
+        </w:rPr>
+        <w:t xml:space="preserve"> in Toutiao's push business, optimize</w:t>
+      </w:r>
+      <w:r>
+        <w:rPr>
+          <w:sz w:val="22"/>
+          <w:szCs w:val="24"/>
+        </w:rPr>
+        <w:t>d</w:t>
       </w:r>
       <w:r>
         <w:rPr>
@@ -672,7 +982,28 @@
           <w:sz w:val="22"/>
           <w:szCs w:val="24"/>
         </w:rPr>
-        <w:t>Support</w:t>
+        <w:t>CTR</w:t>
+      </w:r>
+      <w:r>
+        <w:rPr>
+          <w:sz w:val="22"/>
+          <w:szCs w:val="24"/>
+        </w:rPr>
+        <w:t xml:space="preserve"> of push messages through cutting-edge recall, </w:t>
+      </w:r>
+      <w:r>
+        <w:rPr>
+          <w:sz w:val="22"/>
+          <w:szCs w:val="24"/>
+        </w:rPr>
+        <w:t>ranking</w:t>
+      </w:r>
+      <w:r>
+        <w:rPr>
+          <w:sz w:val="22"/>
+          <w:szCs w:val="24"/>
+        </w:rPr>
+        <w:t>, and frequency control algorithms, thereby directly increas</w:t>
       </w:r>
       <w:r>
         <w:rPr>
@@ -686,80 +1017,11 @@
           <w:sz w:val="22"/>
           <w:szCs w:val="24"/>
         </w:rPr>
-        <w:t xml:space="preserve"> daily operation data extraction</w:t>
-      </w:r>
-      <w:r>
-        <w:rPr>
-          <w:sz w:val="22"/>
-          <w:szCs w:val="24"/>
-        </w:rPr>
-        <w:t xml:space="preserve"> and </w:t>
-      </w:r>
-      <w:r>
-        <w:rPr>
-          <w:sz w:val="22"/>
-          <w:szCs w:val="24"/>
-        </w:rPr>
-        <w:t>statistics, outpu</w:t>
-      </w:r>
-      <w:r>
-        <w:rPr>
-          <w:sz w:val="22"/>
-          <w:szCs w:val="24"/>
-        </w:rPr>
-        <w:t>t</w:t>
-      </w:r>
-      <w:r>
-        <w:rPr>
-          <w:sz w:val="22"/>
-          <w:szCs w:val="24"/>
-        </w:rPr>
-        <w:t xml:space="preserve"> operation reports</w:t>
-      </w:r>
-      <w:r>
-        <w:rPr>
-          <w:sz w:val="22"/>
-          <w:szCs w:val="24"/>
-        </w:rPr>
-        <w:t xml:space="preserve"> </w:t>
-      </w:r>
-      <w:r>
-        <w:rPr>
-          <w:sz w:val="22"/>
-          <w:szCs w:val="24"/>
-        </w:rPr>
-        <w:t>daily, weekly and monthly, and communicat</w:t>
-      </w:r>
-      <w:r>
-        <w:rPr>
-          <w:sz w:val="22"/>
-          <w:szCs w:val="24"/>
-        </w:rPr>
-        <w:t>ed</w:t>
-      </w:r>
-      <w:r>
-        <w:rPr>
-          <w:sz w:val="22"/>
-          <w:szCs w:val="24"/>
-        </w:rPr>
-        <w:t xml:space="preserve"> with </w:t>
-      </w:r>
-      <w:r>
-        <w:rPr>
-          <w:sz w:val="22"/>
-          <w:szCs w:val="24"/>
-        </w:rPr>
-        <w:t xml:space="preserve">operation </w:t>
-      </w:r>
-      <w:r>
-        <w:rPr>
-          <w:sz w:val="22"/>
-          <w:szCs w:val="24"/>
-        </w:rPr>
-        <w:t>departments</w:t>
-      </w:r>
-      <w:r>
-        <w:rPr>
+        <w:t xml:space="preserve"> DAU of Toutiao</w:t>
+      </w:r>
+      <w:r>
+        <w:rPr>
+          <w:rFonts w:hint="eastAsia"/>
           <w:sz w:val="22"/>
           <w:szCs w:val="24"/>
         </w:rPr>
@@ -781,12 +1043,10 @@
       </w:pPr>
       <w:r>
         <w:rPr>
-          <w:b/>
-          <w:bCs/>
-          <w:sz w:val="22"/>
-          <w:szCs w:val="24"/>
-        </w:rPr>
-        <w:t>Dashboard Building:</w:t>
+          <w:sz w:val="22"/>
+          <w:szCs w:val="24"/>
+        </w:rPr>
+        <w:t>Enlarged</w:t>
       </w:r>
       <w:r>
         <w:rPr>
@@ -800,7 +1060,14 @@
           <w:sz w:val="22"/>
           <w:szCs w:val="24"/>
         </w:rPr>
-        <w:t>Disassembl</w:t>
+        <w:t xml:space="preserve">article </w:t>
+      </w:r>
+      <w:r>
+        <w:rPr>
+          <w:sz w:val="22"/>
+          <w:szCs w:val="24"/>
+        </w:rPr>
+        <w:t>candidates, add</w:t>
       </w:r>
       <w:r>
         <w:rPr>
@@ -814,28 +1081,28 @@
           <w:sz w:val="22"/>
           <w:szCs w:val="24"/>
         </w:rPr>
-        <w:t xml:space="preserve"> the core indicators of </w:t>
-      </w:r>
-      <w:r>
-        <w:rPr>
-          <w:sz w:val="22"/>
-          <w:szCs w:val="24"/>
-        </w:rPr>
-        <w:t xml:space="preserve">sales, </w:t>
-      </w:r>
-      <w:r>
-        <w:rPr>
-          <w:sz w:val="22"/>
-          <w:szCs w:val="24"/>
-        </w:rPr>
-        <w:t>independently buil</w:t>
-      </w:r>
-      <w:r>
-        <w:rPr>
-          <w:sz w:val="22"/>
-          <w:szCs w:val="24"/>
-        </w:rPr>
-        <w:t>t</w:t>
+        <w:t xml:space="preserve"> WeiToutiao </w:t>
+      </w:r>
+      <w:r>
+        <w:rPr>
+          <w:sz w:val="22"/>
+          <w:szCs w:val="24"/>
+        </w:rPr>
+        <w:t>articles and</w:t>
+      </w:r>
+      <w:r>
+        <w:rPr>
+          <w:sz w:val="22"/>
+          <w:szCs w:val="24"/>
+        </w:rPr>
+        <w:t xml:space="preserve"> provincial </w:t>
+      </w:r>
+      <w:r>
+        <w:rPr>
+          <w:sz w:val="22"/>
+          <w:szCs w:val="24"/>
+        </w:rPr>
+        <w:t>articles</w:t>
       </w:r>
       <w:r>
         <w:rPr>
@@ -849,28 +1116,77 @@
           <w:sz w:val="22"/>
           <w:szCs w:val="24"/>
         </w:rPr>
-        <w:t>dashboard</w:t>
-      </w:r>
-      <w:r>
-        <w:rPr>
-          <w:sz w:val="22"/>
-          <w:szCs w:val="24"/>
-        </w:rPr>
-        <w:t xml:space="preserve"> to present the core indicators, and ma</w:t>
-      </w:r>
-      <w:r>
-        <w:rPr>
-          <w:sz w:val="22"/>
-          <w:szCs w:val="24"/>
-        </w:rPr>
-        <w:t>de</w:t>
-      </w:r>
-      <w:r>
-        <w:rPr>
-          <w:sz w:val="22"/>
-          <w:szCs w:val="24"/>
-        </w:rPr>
-        <w:t xml:space="preserve"> monthly and weekly targets based on the actual</w:t>
+        <w:t>as enl</w:t>
+      </w:r>
+      <w:r>
+        <w:rPr>
+          <w:sz w:val="22"/>
+          <w:szCs w:val="24"/>
+        </w:rPr>
+        <w:t>arged candidates, c</w:t>
+      </w:r>
+      <w:r>
+        <w:rPr>
+          <w:sz w:val="22"/>
+          <w:szCs w:val="24"/>
+        </w:rPr>
+        <w:t>arr</w:t>
+      </w:r>
+      <w:r>
+        <w:rPr>
+          <w:sz w:val="22"/>
+          <w:szCs w:val="24"/>
+        </w:rPr>
+        <w:t>ied</w:t>
+      </w:r>
+      <w:r>
+        <w:rPr>
+          <w:sz w:val="22"/>
+          <w:szCs w:val="24"/>
+        </w:rPr>
+        <w:t xml:space="preserve"> out </w:t>
+      </w:r>
+      <w:r>
+        <w:rPr>
+          <w:sz w:val="22"/>
+          <w:szCs w:val="24"/>
+        </w:rPr>
+        <w:t>ab</w:t>
+      </w:r>
+      <w:r>
+        <w:rPr>
+          <w:sz w:val="22"/>
+          <w:szCs w:val="24"/>
+        </w:rPr>
+        <w:t xml:space="preserve"> </w:t>
+      </w:r>
+      <w:r>
+        <w:rPr>
+          <w:sz w:val="22"/>
+          <w:szCs w:val="24"/>
+        </w:rPr>
+        <w:t>test</w:t>
+      </w:r>
+      <w:r>
+        <w:rPr>
+          <w:sz w:val="22"/>
+          <w:szCs w:val="24"/>
+        </w:rPr>
+        <w:t xml:space="preserve">s to prove that </w:t>
+      </w:r>
+      <w:r>
+        <w:rPr>
+          <w:sz w:val="22"/>
+          <w:szCs w:val="24"/>
+        </w:rPr>
+        <w:t>enlarging</w:t>
+      </w:r>
+      <w:r>
+        <w:rPr>
+          <w:sz w:val="22"/>
+          <w:szCs w:val="24"/>
+        </w:rPr>
+        <w:t xml:space="preserve"> candidates effectively increase CTR+0.835%, DAU+0.2%</w:t>
       </w:r>
       <w:r>
         <w:rPr>
@@ -895,96 +1211,10 @@
       </w:pPr>
       <w:r>
         <w:rPr>
-          <w:b/>
-          <w:bCs/>
-          <w:sz w:val="22"/>
-          <w:szCs w:val="24"/>
-        </w:rPr>
-        <w:t>Subject Analysis:</w:t>
-      </w:r>
-      <w:r>
-        <w:rPr>
-          <w:sz w:val="22"/>
-          <w:szCs w:val="24"/>
-        </w:rPr>
-        <w:t xml:space="preserve"> </w:t>
-      </w:r>
-      <w:r>
-        <w:rPr>
-          <w:sz w:val="22"/>
-          <w:szCs w:val="24"/>
-        </w:rPr>
-        <w:t>Buil</w:t>
-      </w:r>
-      <w:r>
-        <w:rPr>
-          <w:sz w:val="22"/>
-          <w:szCs w:val="24"/>
-        </w:rPr>
-        <w:t>t</w:t>
-      </w:r>
-      <w:r>
-        <w:rPr>
-          <w:sz w:val="22"/>
-          <w:szCs w:val="24"/>
-        </w:rPr>
-        <w:t xml:space="preserve"> a data model</w:t>
-      </w:r>
-      <w:r>
-        <w:rPr>
-          <w:sz w:val="22"/>
-          <w:szCs w:val="24"/>
-        </w:rPr>
-        <w:t xml:space="preserve"> to</w:t>
-      </w:r>
-      <w:r>
-        <w:rPr>
-          <w:sz w:val="22"/>
-          <w:szCs w:val="24"/>
-        </w:rPr>
-        <w:t xml:space="preserve"> </w:t>
-      </w:r>
-      <w:r>
-        <w:rPr>
-          <w:sz w:val="22"/>
-          <w:szCs w:val="24"/>
-        </w:rPr>
-        <w:t xml:space="preserve">explore and </w:t>
-      </w:r>
-      <w:r>
-        <w:rPr>
-          <w:sz w:val="22"/>
-          <w:szCs w:val="24"/>
-        </w:rPr>
-        <w:t>analy</w:t>
-      </w:r>
-      <w:r>
-        <w:rPr>
-          <w:sz w:val="22"/>
-          <w:szCs w:val="24"/>
-        </w:rPr>
-        <w:t>ze</w:t>
-      </w:r>
-      <w:r>
-        <w:rPr>
-          <w:sz w:val="22"/>
-          <w:szCs w:val="24"/>
-        </w:rPr>
-        <w:t xml:space="preserve"> </w:t>
-      </w:r>
-      <w:r>
-        <w:rPr>
-          <w:sz w:val="22"/>
-          <w:szCs w:val="24"/>
-        </w:rPr>
-        <w:t xml:space="preserve">the </w:t>
-      </w:r>
-      <w:r>
-        <w:rPr>
-          <w:sz w:val="22"/>
-          <w:szCs w:val="24"/>
-        </w:rPr>
-        <w:t>purchase characteristics of core users, and provid</w:t>
+          <w:sz w:val="22"/>
+          <w:szCs w:val="24"/>
+        </w:rPr>
+        <w:t>Us</w:t>
       </w:r>
       <w:r>
         <w:rPr>
@@ -998,21 +1228,35 @@
           <w:sz w:val="22"/>
           <w:szCs w:val="24"/>
         </w:rPr>
-        <w:t xml:space="preserve"> data insight for </w:t>
-      </w:r>
-      <w:r>
-        <w:rPr>
-          <w:sz w:val="22"/>
-          <w:szCs w:val="24"/>
-        </w:rPr>
-        <w:t xml:space="preserve">the </w:t>
-      </w:r>
-      <w:r>
-        <w:rPr>
-          <w:sz w:val="22"/>
-          <w:szCs w:val="24"/>
-        </w:rPr>
-        <w:t>business decisions</w:t>
+        <w:t xml:space="preserve"> batch softmax</w:t>
+      </w:r>
+      <w:r>
+        <w:rPr>
+          <w:sz w:val="22"/>
+          <w:szCs w:val="24"/>
+        </w:rPr>
+        <w:t xml:space="preserve"> loss</w:t>
+      </w:r>
+      <w:r>
+        <w:rPr>
+          <w:sz w:val="22"/>
+          <w:szCs w:val="24"/>
+        </w:rPr>
+        <w:t xml:space="preserve">, adding real negative examples and other methods to debias hot articles in the recall stage, CTR+0.3% on the basis of effectively reducing the </w:t>
+      </w:r>
+      <w:r>
+        <w:rPr>
+          <w:sz w:val="22"/>
+          <w:szCs w:val="24"/>
+        </w:rPr>
+        <w:t>ratio</w:t>
+      </w:r>
+      <w:r>
+        <w:rPr>
+          <w:sz w:val="22"/>
+          <w:szCs w:val="24"/>
+        </w:rPr>
+        <w:t xml:space="preserve"> of hot articles</w:t>
       </w:r>
       <w:r>
         <w:rPr>
@@ -1025,21 +1269,31 @@
     <w:p>
       <w:pPr>
         <w:spacing w:line="360" w:lineRule="auto"/>
-        <w:rPr>
-          <w:b/>
-          <w:bCs/>
-          <w:sz w:val="22"/>
-          <w:szCs w:val="24"/>
-        </w:rPr>
-      </w:pPr>
-      <w:r>
-        <w:rPr>
-          <w:b/>
-          <w:bCs/>
-          <w:sz w:val="22"/>
-          <w:szCs w:val="24"/>
-        </w:rPr>
-        <w:t xml:space="preserve">Deloitte Consulting, </w:t>
+        <w:jc w:val="distribute"/>
+        <w:rPr>
+          <w:b/>
+          <w:bCs/>
+          <w:sz w:val="22"/>
+          <w:szCs w:val="24"/>
+        </w:rPr>
+      </w:pPr>
+      <w:r>
+        <w:rPr>
+          <w:b/>
+          <w:bCs/>
+          <w:sz w:val="22"/>
+          <w:szCs w:val="24"/>
+        </w:rPr>
+        <w:t>CETHIK Group Corporation</w:t>
+      </w:r>
+      <w:r>
+        <w:rPr>
+          <w:b/>
+          <w:bCs/>
+          <w:sz w:val="22"/>
+          <w:szCs w:val="24"/>
+        </w:rPr>
+        <w:t xml:space="preserve">, </w:t>
       </w:r>
       <w:r>
         <w:rPr>
@@ -1050,11 +1304,10 @@
           <w:sz w:val="22"/>
           <w:szCs w:val="24"/>
         </w:rPr>
-        <w:t xml:space="preserve">Data Science </w:t>
-      </w:r>
-      <w:r>
-        <w:rPr>
-          <w:rFonts w:hint="eastAsia"/>
+        <w:t xml:space="preserve">NLP </w:t>
+      </w:r>
+      <w:r>
+        <w:rPr>
           <w:b/>
           <w:bCs/>
           <w:i/>
@@ -1062,7 +1315,7 @@
           <w:sz w:val="22"/>
           <w:szCs w:val="24"/>
         </w:rPr>
-        <w:t>I</w:t>
+        <w:t>Research</w:t>
       </w:r>
       <w:r>
         <w:rPr>
@@ -1073,6 +1326,29 @@
           <w:sz w:val="22"/>
           <w:szCs w:val="24"/>
         </w:rPr>
+        <w:t xml:space="preserve"> </w:t>
+      </w:r>
+      <w:r>
+        <w:rPr>
+          <w:rFonts w:hint="eastAsia"/>
+          <w:b/>
+          <w:bCs/>
+          <w:i/>
+          <w:iCs/>
+          <w:sz w:val="22"/>
+          <w:szCs w:val="24"/>
+        </w:rPr>
+        <w:t>I</w:t>
+      </w:r>
+      <w:r>
+        <w:rPr>
+          <w:b/>
+          <w:bCs/>
+          <w:i/>
+          <w:iCs/>
+          <w:sz w:val="22"/>
+          <w:szCs w:val="24"/>
+        </w:rPr>
         <w:t>ntern</w:t>
       </w:r>
       <w:r>
@@ -1082,7 +1358,24 @@
           <w:sz w:val="22"/>
           <w:szCs w:val="24"/>
         </w:rPr>
+        <w:t xml:space="preserve">  </w:t>
+      </w:r>
+      <w:r>
+        <w:rPr>
+          <w:b/>
+          <w:bCs/>
+          <w:sz w:val="22"/>
+          <w:szCs w:val="24"/>
+        </w:rPr>
         <w:tab/>
+      </w:r>
+      <w:r>
+        <w:rPr>
+          <w:b/>
+          <w:bCs/>
+          <w:sz w:val="22"/>
+          <w:szCs w:val="24"/>
+        </w:rPr>
         <w:t xml:space="preserve">   </w:t>
       </w:r>
       <w:r>
@@ -1092,26 +1385,25 @@
           <w:sz w:val="22"/>
           <w:szCs w:val="24"/>
         </w:rPr>
-        <w:tab/>
-      </w:r>
-      <w:r>
-        <w:rPr>
-          <w:b/>
-          <w:bCs/>
-          <w:sz w:val="22"/>
-          <w:szCs w:val="24"/>
-        </w:rPr>
-        <w:t xml:space="preserve">          </w:t>
-      </w:r>
-      <w:r>
-        <w:rPr>
-          <w:b/>
-          <w:bCs/>
-          <w:sz w:val="22"/>
-          <w:szCs w:val="24"/>
-        </w:rPr>
-        <w:tab/>
-        <w:t xml:space="preserve">       </w:t>
+        <w:t xml:space="preserve">   </w:t>
+      </w:r>
+      <w:r>
+        <w:rPr>
+          <w:b/>
+          <w:bCs/>
+          <w:sz w:val="22"/>
+          <w:szCs w:val="24"/>
+        </w:rPr>
+        <w:t xml:space="preserve">     </w:t>
+      </w:r>
+      <w:r>
+        <w:rPr>
+          <w:b/>
+          <w:bCs/>
+          <w:sz w:val="22"/>
+          <w:szCs w:val="24"/>
+        </w:rPr>
+        <w:t xml:space="preserve">     </w:t>
       </w:r>
       <w:r>
         <w:rPr>
@@ -1138,34 +1430,70 @@
           <w:sz w:val="22"/>
           <w:szCs w:val="24"/>
         </w:rPr>
-        <w:t xml:space="preserve">  </w:t>
-      </w:r>
-      <w:r>
-        <w:rPr>
-          <w:b/>
-          <w:bCs/>
-          <w:sz w:val="22"/>
-          <w:szCs w:val="24"/>
-        </w:rPr>
-        <w:t xml:space="preserve">    </w:t>
-      </w:r>
-      <w:r>
-        <w:rPr>
-          <w:b/>
-          <w:bCs/>
-          <w:sz w:val="22"/>
-          <w:szCs w:val="24"/>
-        </w:rPr>
-        <w:t xml:space="preserve">    </w:t>
-      </w:r>
-      <w:r>
-        <w:rPr>
-          <w:b/>
-          <w:bCs/>
-          <w:sz w:val="22"/>
-          <w:szCs w:val="24"/>
-        </w:rPr>
-        <w:t>May. in 2021-Jul. in 2021</w:t>
+        <w:t xml:space="preserve">   </w:t>
+      </w:r>
+      <w:r>
+        <w:rPr>
+          <w:b/>
+          <w:bCs/>
+          <w:sz w:val="22"/>
+          <w:szCs w:val="24"/>
+        </w:rPr>
+        <w:t xml:space="preserve">   </w:t>
+      </w:r>
+      <w:r>
+        <w:rPr>
+          <w:b/>
+          <w:bCs/>
+          <w:sz w:val="22"/>
+          <w:szCs w:val="24"/>
+        </w:rPr>
+        <w:t>Nov</w:t>
+      </w:r>
+      <w:r>
+        <w:rPr>
+          <w:b/>
+          <w:bCs/>
+          <w:sz w:val="22"/>
+          <w:szCs w:val="24"/>
+        </w:rPr>
+        <w:t>. in 202</w:t>
+      </w:r>
+      <w:r>
+        <w:rPr>
+          <w:b/>
+          <w:bCs/>
+          <w:sz w:val="22"/>
+          <w:szCs w:val="24"/>
+        </w:rPr>
+        <w:t>0</w:t>
+      </w:r>
+      <w:r>
+        <w:rPr>
+          <w:b/>
+          <w:bCs/>
+          <w:sz w:val="22"/>
+          <w:szCs w:val="24"/>
+        </w:rPr>
+        <w:t>-</w:t>
+      </w:r>
+      <w:r>
+        <w:rPr>
+          <w:b/>
+          <w:bCs/>
+          <w:sz w:val="22"/>
+          <w:szCs w:val="24"/>
+        </w:rPr>
+        <w:t>Apr</w:t>
+      </w:r>
+      <w:r>
+        <w:rPr>
+          <w:b/>
+          <w:bCs/>
+          <w:sz w:val="22"/>
+          <w:szCs w:val="24"/>
+        </w:rPr>
+        <w:t>. in 2021</w:t>
       </w:r>
     </w:p>
     <w:p>
@@ -1186,6 +1514,27 @@
           <w:sz w:val="22"/>
           <w:szCs w:val="24"/>
         </w:rPr>
+        <w:t>Participated in the</w:t>
+      </w:r>
+      <w:r>
+        <w:rPr>
+          <w:sz w:val="22"/>
+          <w:szCs w:val="24"/>
+        </w:rPr>
+        <w:t xml:space="preserve"> Key R&amp;D Project of</w:t>
+      </w:r>
+      <w:r>
+        <w:rPr>
+          <w:sz w:val="22"/>
+          <w:szCs w:val="24"/>
+        </w:rPr>
+        <w:t xml:space="preserve"> Zhejiang Province "Artificial </w:t>
+      </w:r>
+      <w:r>
+        <w:rPr>
+          <w:sz w:val="22"/>
+          <w:szCs w:val="24"/>
+        </w:rPr>
         <w:t>I</w:t>
       </w:r>
       <w:r>
@@ -1193,49 +1542,7 @@
           <w:sz w:val="22"/>
           <w:szCs w:val="24"/>
         </w:rPr>
-        <w:t xml:space="preserve">nvestigated </w:t>
-      </w:r>
-      <w:r>
-        <w:rPr>
-          <w:sz w:val="22"/>
-          <w:szCs w:val="24"/>
-        </w:rPr>
-        <w:t>the</w:t>
-      </w:r>
-      <w:r>
-        <w:rPr>
-          <w:sz w:val="22"/>
-          <w:szCs w:val="24"/>
-        </w:rPr>
-        <w:t xml:space="preserve"> concepts, application scenarios and rival manufacturers of the knowledge graph direction,</w:t>
-      </w:r>
-      <w:r>
-        <w:rPr>
-          <w:sz w:val="22"/>
-          <w:szCs w:val="24"/>
-        </w:rPr>
-        <w:t xml:space="preserve"> </w:t>
-      </w:r>
-      <w:r>
-        <w:rPr>
-          <w:sz w:val="22"/>
-          <w:szCs w:val="24"/>
-        </w:rPr>
-        <w:t xml:space="preserve">mined the demands of industry and judgment of </w:t>
-      </w:r>
-      <w:r>
-        <w:rPr>
-          <w:sz w:val="22"/>
-          <w:szCs w:val="24"/>
-        </w:rPr>
-        <w:t>R</w:t>
-      </w:r>
-      <w:r>
-        <w:rPr>
-          <w:sz w:val="22"/>
-          <w:szCs w:val="24"/>
-        </w:rPr>
-        <w:t>&amp;</w:t>
+        <w:t xml:space="preserve">ntelligence-based </w:t>
       </w:r>
       <w:r>
         <w:rPr>
@@ -1249,35 +1556,49 @@
           <w:sz w:val="22"/>
           <w:szCs w:val="24"/>
         </w:rPr>
-        <w:t xml:space="preserve"> direction </w:t>
-      </w:r>
-      <w:r>
-        <w:rPr>
-          <w:sz w:val="22"/>
-          <w:szCs w:val="24"/>
-        </w:rPr>
-        <w:t>to</w:t>
-      </w:r>
-      <w:r>
-        <w:rPr>
-          <w:sz w:val="22"/>
-          <w:szCs w:val="24"/>
-        </w:rPr>
-        <w:t xml:space="preserve"> provide </w:t>
-      </w:r>
-      <w:r>
-        <w:rPr>
-          <w:sz w:val="22"/>
-          <w:szCs w:val="24"/>
-        </w:rPr>
-        <w:t>application</w:t>
-      </w:r>
-      <w:r>
-        <w:rPr>
-          <w:sz w:val="22"/>
-          <w:szCs w:val="24"/>
-        </w:rPr>
-        <w:t xml:space="preserve"> value</w:t>
+        <w:t xml:space="preserve">igital </w:t>
+      </w:r>
+      <w:r>
+        <w:rPr>
+          <w:sz w:val="22"/>
+          <w:szCs w:val="24"/>
+        </w:rPr>
+        <w:t>D</w:t>
+      </w:r>
+      <w:r>
+        <w:rPr>
+          <w:sz w:val="22"/>
+          <w:szCs w:val="24"/>
+        </w:rPr>
+        <w:t xml:space="preserve">iagnosis and </w:t>
+      </w:r>
+      <w:r>
+        <w:rPr>
+          <w:sz w:val="22"/>
+          <w:szCs w:val="24"/>
+        </w:rPr>
+        <w:t>S</w:t>
+      </w:r>
+      <w:r>
+        <w:rPr>
+          <w:sz w:val="22"/>
+          <w:szCs w:val="24"/>
+        </w:rPr>
+        <w:t>ystem</w:t>
+      </w:r>
+      <w:r>
+        <w:rPr>
+          <w:sz w:val="22"/>
+          <w:szCs w:val="24"/>
+        </w:rPr>
+        <w:t xml:space="preserve"> D</w:t>
+      </w:r>
+      <w:r>
+        <w:rPr>
+          <w:sz w:val="22"/>
+          <w:szCs w:val="24"/>
+        </w:rPr>
+        <w:t>evelopment", and developed a medical dialogue system for ophthalmic diseases</w:t>
       </w:r>
       <w:r>
         <w:rPr>
@@ -1285,13 +1606,6 @@
           <w:szCs w:val="24"/>
         </w:rPr>
         <w:t>.</w:t>
-      </w:r>
-      <w:r>
-        <w:rPr>
-          <w:sz w:val="22"/>
-          <w:szCs w:val="24"/>
-        </w:rPr>
-        <w:t xml:space="preserve"> </w:t>
       </w:r>
     </w:p>
     <w:p>
@@ -1312,28 +1626,49 @@
           <w:sz w:val="22"/>
           <w:szCs w:val="24"/>
         </w:rPr>
-        <w:t>W</w:t>
-      </w:r>
-      <w:r>
-        <w:rPr>
-          <w:sz w:val="22"/>
-          <w:szCs w:val="24"/>
-        </w:rPr>
-        <w:t>r</w:t>
-      </w:r>
-      <w:r>
-        <w:rPr>
-          <w:sz w:val="22"/>
-          <w:szCs w:val="24"/>
-        </w:rPr>
-        <w:t>o</w:t>
-      </w:r>
-      <w:r>
-        <w:rPr>
-          <w:sz w:val="22"/>
-          <w:szCs w:val="24"/>
-        </w:rPr>
-        <w:t>te product demand documents of knowledge map</w:t>
+        <w:t>Use</w:t>
+      </w:r>
+      <w:r>
+        <w:rPr>
+          <w:sz w:val="22"/>
+          <w:szCs w:val="24"/>
+        </w:rPr>
+        <w:t>d</w:t>
+      </w:r>
+      <w:r>
+        <w:rPr>
+          <w:sz w:val="22"/>
+          <w:szCs w:val="24"/>
+        </w:rPr>
+        <w:t xml:space="preserve"> Scrapy to </w:t>
+      </w:r>
+      <w:r>
+        <w:rPr>
+          <w:sz w:val="22"/>
+          <w:szCs w:val="24"/>
+        </w:rPr>
+        <w:t>get</w:t>
+      </w:r>
+      <w:r>
+        <w:rPr>
+          <w:sz w:val="22"/>
+          <w:szCs w:val="24"/>
+        </w:rPr>
+        <w:t xml:space="preserve"> ophthalmic entity information and relationship information</w:t>
+      </w:r>
+      <w:r>
+        <w:rPr>
+          <w:sz w:val="22"/>
+          <w:szCs w:val="24"/>
+        </w:rPr>
+        <w:t xml:space="preserve"> from website</w:t>
+      </w:r>
+      <w:r>
+        <w:rPr>
+          <w:sz w:val="22"/>
+          <w:szCs w:val="24"/>
+        </w:rPr>
+        <w:t>,</w:t>
       </w:r>
       <w:r>
         <w:rPr>
@@ -1347,7 +1682,7 @@
           <w:sz w:val="22"/>
           <w:szCs w:val="24"/>
         </w:rPr>
-        <w:t>and organize</w:t>
+        <w:t>use</w:t>
       </w:r>
       <w:r>
         <w:rPr>
@@ -1361,28 +1696,271 @@
           <w:sz w:val="22"/>
           <w:szCs w:val="24"/>
         </w:rPr>
-        <w:t xml:space="preserve"> product process. Use</w:t>
-      </w:r>
-      <w:r>
-        <w:rPr>
-          <w:sz w:val="22"/>
-          <w:szCs w:val="24"/>
-        </w:rPr>
-        <w:t>d</w:t>
-      </w:r>
-      <w:r>
-        <w:rPr>
-          <w:sz w:val="22"/>
-          <w:szCs w:val="24"/>
-        </w:rPr>
-        <w:t xml:space="preserve"> Adobe XD software to draw product prototype drawings</w:t>
-      </w:r>
-      <w:r>
-        <w:rPr>
-          <w:sz w:val="22"/>
-          <w:szCs w:val="24"/>
-        </w:rPr>
-        <w:t>.</w:t>
+        <w:t xml:space="preserve"> Neo4j</w:t>
+      </w:r>
+      <w:r>
+        <w:rPr>
+          <w:sz w:val="22"/>
+          <w:szCs w:val="24"/>
+        </w:rPr>
+        <w:t xml:space="preserve"> </w:t>
+      </w:r>
+      <w:r>
+        <w:rPr>
+          <w:sz w:val="22"/>
+          <w:szCs w:val="24"/>
+        </w:rPr>
+        <w:t xml:space="preserve">to build a medical knowledge </w:t>
+      </w:r>
+      <w:r>
+        <w:rPr>
+          <w:sz w:val="22"/>
+          <w:szCs w:val="24"/>
+        </w:rPr>
+        <w:t>graph</w:t>
+      </w:r>
+      <w:r>
+        <w:rPr>
+          <w:sz w:val="22"/>
+          <w:szCs w:val="24"/>
+        </w:rPr>
+        <w:t xml:space="preserve">, </w:t>
+      </w:r>
+      <w:r>
+        <w:rPr>
+          <w:sz w:val="22"/>
+          <w:szCs w:val="24"/>
+        </w:rPr>
+        <w:t xml:space="preserve">and </w:t>
+      </w:r>
+      <w:r>
+        <w:rPr>
+          <w:sz w:val="22"/>
+          <w:szCs w:val="24"/>
+        </w:rPr>
+        <w:t>buil</w:t>
+      </w:r>
+      <w:r>
+        <w:rPr>
+          <w:sz w:val="22"/>
+          <w:szCs w:val="24"/>
+        </w:rPr>
+        <w:t>t</w:t>
+      </w:r>
+      <w:r>
+        <w:rPr>
+          <w:sz w:val="22"/>
+          <w:szCs w:val="24"/>
+        </w:rPr>
+        <w:t xml:space="preserve"> a </w:t>
+      </w:r>
+      <w:r>
+        <w:rPr>
+          <w:sz w:val="22"/>
+          <w:szCs w:val="24"/>
+        </w:rPr>
+        <w:t xml:space="preserve">simple </w:t>
+      </w:r>
+      <w:r>
+        <w:rPr>
+          <w:sz w:val="22"/>
+          <w:szCs w:val="24"/>
+        </w:rPr>
+        <w:t>dialogue system</w:t>
+      </w:r>
+      <w:r>
+        <w:rPr>
+          <w:sz w:val="22"/>
+          <w:szCs w:val="24"/>
+        </w:rPr>
+        <w:t xml:space="preserve"> </w:t>
+      </w:r>
+      <w:r>
+        <w:rPr>
+          <w:sz w:val="22"/>
+          <w:szCs w:val="24"/>
+        </w:rPr>
+        <w:t xml:space="preserve">on </w:t>
+      </w:r>
+      <w:r>
+        <w:rPr>
+          <w:sz w:val="22"/>
+          <w:szCs w:val="24"/>
+        </w:rPr>
+        <w:t>the graph.</w:t>
+      </w:r>
+    </w:p>
+    <w:p>
+      <w:pPr>
+        <w:spacing w:line="288" w:lineRule="auto"/>
+        <w:rPr>
+          <w:b/>
+          <w:sz w:val="28"/>
+          <w:szCs w:val="24"/>
+          <w:u w:val="single"/>
+        </w:rPr>
+      </w:pPr>
+      <w:r>
+        <w:rPr>
+          <w:b/>
+          <w:sz w:val="28"/>
+          <w:szCs w:val="24"/>
+          <w:u w:val="single"/>
+        </w:rPr>
+        <w:t>RESEARCH EXPERIENCE</w:t>
+      </w:r>
+    </w:p>
+    <w:p>
+      <w:pPr>
+        <w:spacing w:line="360" w:lineRule="auto"/>
+        <w:jc w:val="distribute"/>
+        <w:rPr>
+          <w:b/>
+          <w:sz w:val="22"/>
+          <w:szCs w:val="24"/>
+        </w:rPr>
+      </w:pPr>
+      <w:r>
+        <w:rPr>
+          <w:b/>
+          <w:bCs/>
+          <w:sz w:val="22"/>
+          <w:szCs w:val="24"/>
+        </w:rPr>
+        <w:t xml:space="preserve">EASED: </w:t>
+      </w:r>
+      <w:r>
+        <w:rPr>
+          <w:b/>
+          <w:bCs/>
+          <w:sz w:val="22"/>
+          <w:szCs w:val="24"/>
+        </w:rPr>
+        <w:t>An Emotion-Aware Stratified Encoder-Decoder</w:t>
+      </w:r>
+      <w:r>
+        <w:rPr>
+          <w:b/>
+          <w:bCs/>
+          <w:sz w:val="22"/>
+          <w:szCs w:val="24"/>
+        </w:rPr>
+        <w:t xml:space="preserve">, </w:t>
+      </w:r>
+      <w:r>
+        <w:rPr>
+          <w:b/>
+          <w:bCs/>
+          <w:i/>
+          <w:iCs/>
+          <w:sz w:val="22"/>
+          <w:szCs w:val="24"/>
+        </w:rPr>
+        <w:t>L</w:t>
+      </w:r>
+      <w:r>
+        <w:rPr>
+          <w:b/>
+          <w:bCs/>
+          <w:i/>
+          <w:iCs/>
+          <w:sz w:val="22"/>
+          <w:szCs w:val="24"/>
+        </w:rPr>
+        <w:t xml:space="preserve">ead </w:t>
+      </w:r>
+      <w:r>
+        <w:rPr>
+          <w:b/>
+          <w:bCs/>
+          <w:i/>
+          <w:iCs/>
+          <w:sz w:val="22"/>
+          <w:szCs w:val="24"/>
+        </w:rPr>
+        <w:t>A</w:t>
+      </w:r>
+      <w:r>
+        <w:rPr>
+          <w:b/>
+          <w:bCs/>
+          <w:i/>
+          <w:iCs/>
+          <w:sz w:val="22"/>
+          <w:szCs w:val="24"/>
+        </w:rPr>
+        <w:t>uthor</w:t>
+      </w:r>
+      <w:r>
+        <w:rPr>
+          <w:b/>
+          <w:bCs/>
+          <w:i/>
+          <w:iCs/>
+          <w:sz w:val="22"/>
+          <w:szCs w:val="24"/>
+        </w:rPr>
+        <w:t xml:space="preserve"> </w:t>
+      </w:r>
+      <w:r>
+        <w:rPr>
+          <w:b/>
+          <w:bCs/>
+          <w:i/>
+          <w:iCs/>
+          <w:sz w:val="22"/>
+          <w:szCs w:val="24"/>
+        </w:rPr>
+        <w:t xml:space="preserve"> </w:t>
+      </w:r>
+      <w:r>
+        <w:rPr>
+          <w:b/>
+          <w:bCs/>
+          <w:sz w:val="22"/>
+          <w:szCs w:val="24"/>
+        </w:rPr>
+        <w:t xml:space="preserve">          </w:t>
+      </w:r>
+      <w:r>
+        <w:rPr>
+          <w:b/>
+          <w:sz w:val="22"/>
+          <w:szCs w:val="24"/>
+        </w:rPr>
+        <w:t>Mar</w:t>
+      </w:r>
+      <w:r>
+        <w:rPr>
+          <w:b/>
+          <w:sz w:val="22"/>
+          <w:szCs w:val="24"/>
+        </w:rPr>
+        <w:t>. in 20</w:t>
+      </w:r>
+      <w:r>
+        <w:rPr>
+          <w:b/>
+          <w:sz w:val="22"/>
+          <w:szCs w:val="24"/>
+        </w:rPr>
+        <w:t>22-</w:t>
+      </w:r>
+      <w:r>
+        <w:rPr>
+          <w:b/>
+          <w:sz w:val="22"/>
+          <w:szCs w:val="24"/>
+        </w:rPr>
+        <w:t>Sept</w:t>
+      </w:r>
+      <w:r>
+        <w:rPr>
+          <w:b/>
+          <w:sz w:val="22"/>
+          <w:szCs w:val="24"/>
+        </w:rPr>
+        <w:t>. in 2022</w:t>
       </w:r>
     </w:p>
     <w:p>
@@ -1403,105 +1981,35 @@
           <w:sz w:val="22"/>
           <w:szCs w:val="24"/>
         </w:rPr>
-        <w:t>F</w:t>
-      </w:r>
-      <w:r>
-        <w:rPr>
-          <w:sz w:val="22"/>
-          <w:szCs w:val="24"/>
-        </w:rPr>
-        <w:t>ollow</w:t>
-      </w:r>
-      <w:r>
-        <w:rPr>
-          <w:sz w:val="22"/>
-          <w:szCs w:val="24"/>
-        </w:rPr>
-        <w:t>ed</w:t>
-      </w:r>
-      <w:r>
-        <w:rPr>
-          <w:sz w:val="22"/>
-          <w:szCs w:val="24"/>
-        </w:rPr>
-        <w:t xml:space="preserve"> up a large bank's Chatbot project, </w:t>
-      </w:r>
-      <w:r>
-        <w:rPr>
-          <w:sz w:val="22"/>
-          <w:szCs w:val="24"/>
-        </w:rPr>
-        <w:t>conduct</w:t>
-      </w:r>
-      <w:r>
-        <w:rPr>
-          <w:sz w:val="22"/>
-          <w:szCs w:val="24"/>
-        </w:rPr>
-        <w:t>ed</w:t>
-      </w:r>
-      <w:r>
-        <w:rPr>
-          <w:sz w:val="22"/>
-          <w:szCs w:val="24"/>
-        </w:rPr>
-        <w:t xml:space="preserve"> personalized research and module design</w:t>
-      </w:r>
-      <w:r>
-        <w:rPr>
-          <w:sz w:val="22"/>
-          <w:szCs w:val="24"/>
-        </w:rPr>
-        <w:t xml:space="preserve">, </w:t>
-      </w:r>
-      <w:r>
-        <w:rPr>
-          <w:sz w:val="22"/>
-          <w:szCs w:val="24"/>
-        </w:rPr>
-        <w:t>provide</w:t>
-      </w:r>
-      <w:r>
-        <w:rPr>
-          <w:sz w:val="22"/>
-          <w:szCs w:val="24"/>
-        </w:rPr>
-        <w:t>d</w:t>
-      </w:r>
-      <w:r>
-        <w:rPr>
-          <w:sz w:val="22"/>
-          <w:szCs w:val="24"/>
-        </w:rPr>
-        <w:t xml:space="preserve"> various application scenarios for it, and </w:t>
-      </w:r>
-      <w:r>
-        <w:rPr>
-          <w:sz w:val="22"/>
-          <w:szCs w:val="24"/>
-        </w:rPr>
-        <w:t>complete</w:t>
-      </w:r>
-      <w:r>
-        <w:rPr>
-          <w:sz w:val="22"/>
-          <w:szCs w:val="24"/>
-        </w:rPr>
-        <w:t>d the</w:t>
-      </w:r>
-      <w:r>
-        <w:rPr>
-          <w:sz w:val="22"/>
-          <w:szCs w:val="24"/>
-        </w:rPr>
-        <w:t xml:space="preserve"> </w:t>
-      </w:r>
-      <w:r>
-        <w:rPr>
-          <w:sz w:val="22"/>
-          <w:szCs w:val="24"/>
-        </w:rPr>
-        <w:t>writing of communication materials</w:t>
+        <w:t>COLING 2022 Short Paper (Submitted);</w:t>
+      </w:r>
+      <w:r>
+        <w:rPr>
+          <w:sz w:val="22"/>
+          <w:szCs w:val="24"/>
+        </w:rPr>
+        <w:t xml:space="preserve"> The paper propose</w:t>
+      </w:r>
+      <w:r>
+        <w:rPr>
+          <w:sz w:val="22"/>
+          <w:szCs w:val="24"/>
+        </w:rPr>
+        <w:t>s</w:t>
+      </w:r>
+      <w:r>
+        <w:rPr>
+          <w:sz w:val="22"/>
+          <w:szCs w:val="24"/>
+        </w:rPr>
+        <w:t xml:space="preserve"> EASED, </w:t>
+      </w:r>
+      <w:r>
+        <w:rPr>
+          <w:sz w:val="22"/>
+          <w:szCs w:val="24"/>
+        </w:rPr>
+        <w:t>An Emotion-Aware Stratified Encoder-Decoder for Dialogue Strategy Prediction</w:t>
       </w:r>
       <w:r>
         <w:rPr>
@@ -1509,143 +2017,6 @@
           <w:szCs w:val="24"/>
         </w:rPr>
         <w:t>.</w:t>
-      </w:r>
-      <w:r>
-        <w:rPr>
-          <w:sz w:val="22"/>
-          <w:szCs w:val="24"/>
-        </w:rPr>
-        <w:t xml:space="preserve"> </w:t>
-      </w:r>
-    </w:p>
-    <w:p>
-      <w:pPr>
-        <w:spacing w:line="360" w:lineRule="auto"/>
-        <w:rPr>
-          <w:b/>
-          <w:bCs/>
-          <w:sz w:val="22"/>
-          <w:szCs w:val="24"/>
-        </w:rPr>
-      </w:pPr>
-      <w:r>
-        <w:rPr>
-          <w:b/>
-          <w:bCs/>
-          <w:sz w:val="22"/>
-          <w:szCs w:val="24"/>
-        </w:rPr>
-        <w:t xml:space="preserve">Cardinal Operations Company, </w:t>
-      </w:r>
-      <w:r>
-        <w:rPr>
-          <w:b/>
-          <w:bCs/>
-          <w:i/>
-          <w:iCs/>
-          <w:sz w:val="22"/>
-          <w:szCs w:val="24"/>
-        </w:rPr>
-        <w:t>Project</w:t>
-      </w:r>
-      <w:r>
-        <w:rPr>
-          <w:b/>
-          <w:bCs/>
-          <w:i/>
-          <w:iCs/>
-          <w:sz w:val="22"/>
-          <w:szCs w:val="24"/>
-        </w:rPr>
-        <w:t xml:space="preserve"> </w:t>
-      </w:r>
-      <w:r>
-        <w:rPr>
-          <w:rFonts w:hint="eastAsia"/>
-          <w:b/>
-          <w:bCs/>
-          <w:i/>
-          <w:iCs/>
-          <w:sz w:val="22"/>
-          <w:szCs w:val="24"/>
-        </w:rPr>
-        <w:t>I</w:t>
-      </w:r>
-      <w:r>
-        <w:rPr>
-          <w:b/>
-          <w:bCs/>
-          <w:i/>
-          <w:iCs/>
-          <w:sz w:val="22"/>
-          <w:szCs w:val="24"/>
-        </w:rPr>
-        <w:t>ntern</w:t>
-      </w:r>
-      <w:r>
-        <w:rPr>
-          <w:b/>
-          <w:bCs/>
-          <w:sz w:val="22"/>
-          <w:szCs w:val="24"/>
-        </w:rPr>
-        <w:tab/>
-        <w:t xml:space="preserve">  </w:t>
-      </w:r>
-      <w:r>
-        <w:rPr>
-          <w:b/>
-          <w:bCs/>
-          <w:sz w:val="22"/>
-          <w:szCs w:val="24"/>
-        </w:rPr>
-        <w:t xml:space="preserve"> </w:t>
-      </w:r>
-      <w:r>
-        <w:rPr>
-          <w:b/>
-          <w:bCs/>
-          <w:sz w:val="22"/>
-          <w:szCs w:val="24"/>
-        </w:rPr>
-        <w:t xml:space="preserve"> </w:t>
-      </w:r>
-      <w:r>
-        <w:rPr>
-          <w:b/>
-          <w:bCs/>
-          <w:sz w:val="22"/>
-          <w:szCs w:val="24"/>
-        </w:rPr>
-        <w:tab/>
-        <w:t xml:space="preserve"> </w:t>
-      </w:r>
-      <w:r>
-        <w:rPr>
-          <w:b/>
-          <w:bCs/>
-          <w:sz w:val="22"/>
-          <w:szCs w:val="24"/>
-        </w:rPr>
-        <w:t xml:space="preserve">                    </w:t>
-      </w:r>
-      <w:r>
-        <w:rPr>
-          <w:b/>
-          <w:bCs/>
-          <w:sz w:val="22"/>
-          <w:szCs w:val="24"/>
-        </w:rPr>
-        <w:t>June</w:t>
-      </w:r>
-      <w:r>
-        <w:rPr>
-          <w:b/>
-          <w:bCs/>
-          <w:sz w:val="22"/>
-          <w:szCs w:val="24"/>
-        </w:rPr>
-        <w:t>. in 2019-Sept. in 2019</w:t>
       </w:r>
     </w:p>
     <w:p>
@@ -1666,7 +2037,119 @@
           <w:sz w:val="22"/>
           <w:szCs w:val="24"/>
         </w:rPr>
-        <w:t xml:space="preserve">Independently completed a large-scale supermarket chain "cold chain" logistics optimization decision plan in two weeks, fully demonstrating the company's advantages, wined among the 60 plans. </w:t>
+        <w:t>The model adopts a multi-task framework to explicitly model</w:t>
+      </w:r>
+      <w:r>
+        <w:rPr>
+          <w:sz w:val="22"/>
+          <w:szCs w:val="24"/>
+        </w:rPr>
+        <w:t xml:space="preserve"> </w:t>
+      </w:r>
+      <w:r>
+        <w:rPr>
+          <w:sz w:val="22"/>
+          <w:szCs w:val="24"/>
+        </w:rPr>
+        <w:t>emotional state</w:t>
+      </w:r>
+      <w:r>
+        <w:rPr>
+          <w:sz w:val="22"/>
+          <w:szCs w:val="24"/>
+        </w:rPr>
+        <w:t>s of</w:t>
+      </w:r>
+      <w:r>
+        <w:rPr>
+          <w:sz w:val="22"/>
+          <w:szCs w:val="24"/>
+        </w:rPr>
+        <w:t xml:space="preserve"> </w:t>
+      </w:r>
+      <w:r>
+        <w:rPr>
+          <w:sz w:val="22"/>
+          <w:szCs w:val="24"/>
+        </w:rPr>
+        <w:t>seekers</w:t>
+      </w:r>
+      <w:r>
+        <w:rPr>
+          <w:sz w:val="22"/>
+          <w:szCs w:val="24"/>
+        </w:rPr>
+        <w:t xml:space="preserve">, takes into account the interactive information </w:t>
+      </w:r>
+      <w:r>
+        <w:rPr>
+          <w:sz w:val="22"/>
+          <w:szCs w:val="24"/>
+        </w:rPr>
+        <w:t xml:space="preserve">in </w:t>
+      </w:r>
+      <w:r>
+        <w:rPr>
+          <w:sz w:val="22"/>
+          <w:szCs w:val="24"/>
+        </w:rPr>
+        <w:t>dialogue</w:t>
+      </w:r>
+      <w:r>
+        <w:rPr>
+          <w:sz w:val="22"/>
+          <w:szCs w:val="24"/>
+        </w:rPr>
+        <w:t>s</w:t>
+      </w:r>
+      <w:r>
+        <w:rPr>
+          <w:sz w:val="22"/>
+          <w:szCs w:val="24"/>
+        </w:rPr>
+        <w:t>, and hierarchical</w:t>
+      </w:r>
+      <w:r>
+        <w:rPr>
+          <w:sz w:val="22"/>
+          <w:szCs w:val="24"/>
+        </w:rPr>
+        <w:t>ly</w:t>
+      </w:r>
+      <w:r>
+        <w:rPr>
+          <w:sz w:val="22"/>
+          <w:szCs w:val="24"/>
+        </w:rPr>
+        <w:t xml:space="preserve"> model</w:t>
+      </w:r>
+      <w:r>
+        <w:rPr>
+          <w:sz w:val="22"/>
+          <w:szCs w:val="24"/>
+        </w:rPr>
+        <w:t>s</w:t>
+      </w:r>
+      <w:r>
+        <w:rPr>
+          <w:sz w:val="22"/>
+          <w:szCs w:val="24"/>
+        </w:rPr>
+        <w:t xml:space="preserve"> </w:t>
+      </w:r>
+      <w:r>
+        <w:rPr>
+          <w:sz w:val="22"/>
+          <w:szCs w:val="24"/>
+        </w:rPr>
+        <w:t xml:space="preserve">contexts, </w:t>
+      </w:r>
+      <w:r>
+        <w:rPr>
+          <w:sz w:val="22"/>
+          <w:szCs w:val="24"/>
+        </w:rPr>
+        <w:t>seekers and supporters.</w:t>
       </w:r>
     </w:p>
     <w:p>
@@ -1687,10 +2170,95 @@
           <w:sz w:val="22"/>
           <w:szCs w:val="24"/>
         </w:rPr>
-        <w:t>Coordinated and completed the hackathon project</w:t>
-      </w:r>
-      <w:r>
-        <w:rPr>
+        <w:t xml:space="preserve">The F1 score of EASED on ESConv dataset reaches 36.71, which is about 21.9% higher than the state-of-the-art </w:t>
+      </w:r>
+      <w:r>
+        <w:rPr>
+          <w:sz w:val="22"/>
+          <w:szCs w:val="24"/>
+        </w:rPr>
+        <w:t>model in E</w:t>
+      </w:r>
+      <w:r>
+        <w:rPr>
+          <w:sz w:val="22"/>
+          <w:szCs w:val="24"/>
+        </w:rPr>
+        <w:t xml:space="preserve">motional </w:t>
+      </w:r>
+      <w:r>
+        <w:rPr>
+          <w:sz w:val="22"/>
+          <w:szCs w:val="24"/>
+        </w:rPr>
+        <w:t xml:space="preserve">Support </w:t>
+      </w:r>
+      <w:r>
+        <w:rPr>
+          <w:sz w:val="22"/>
+          <w:szCs w:val="24"/>
+        </w:rPr>
+        <w:t>Dialog Systems</w:t>
+      </w:r>
+      <w:r>
+        <w:rPr>
+          <w:sz w:val="22"/>
+          <w:szCs w:val="24"/>
+        </w:rPr>
+        <w:t>.</w:t>
+      </w:r>
+    </w:p>
+    <w:p>
+      <w:pPr>
+        <w:spacing w:line="360" w:lineRule="auto"/>
+        <w:jc w:val="distribute"/>
+        <w:rPr>
+          <w:b/>
+          <w:bCs/>
+          <w:sz w:val="22"/>
+          <w:szCs w:val="24"/>
+        </w:rPr>
+      </w:pPr>
+      <w:r>
+        <w:rPr>
+          <w:b/>
+          <w:bCs/>
+          <w:sz w:val="22"/>
+          <w:szCs w:val="24"/>
+        </w:rPr>
+        <w:t>Fudan-</w:t>
+      </w:r>
+      <w:r>
+        <w:rPr>
+          <w:b/>
+          <w:bCs/>
+          <w:sz w:val="22"/>
+          <w:szCs w:val="24"/>
+        </w:rPr>
+        <w:t xml:space="preserve">CLP </w:t>
+      </w:r>
+      <w:r>
+        <w:rPr>
+          <w:b/>
+          <w:bCs/>
+          <w:sz w:val="22"/>
+          <w:szCs w:val="24"/>
+        </w:rPr>
+        <w:t>Jinxin</w:t>
+      </w:r>
+      <w:r>
+        <w:rPr>
+          <w:b/>
+          <w:bCs/>
+          <w:sz w:val="22"/>
+          <w:szCs w:val="24"/>
+        </w:rPr>
+        <w:t xml:space="preserve"> Research Center: Intelligent Call</w:t>
+      </w:r>
+      <w:r>
+        <w:rPr>
+          <w:b/>
+          <w:bCs/>
           <w:sz w:val="22"/>
           <w:szCs w:val="24"/>
         </w:rPr>
@@ -1698,10 +2266,104 @@
       </w:r>
       <w:r>
         <w:rPr>
-          <w:sz w:val="22"/>
-          <w:szCs w:val="24"/>
-        </w:rPr>
-        <w:t>which mainly carried out problem sorting, data collection, simple algorithms, code integration work, writing report, etc.</w:t>
+          <w:b/>
+          <w:bCs/>
+          <w:i/>
+          <w:iCs/>
+          <w:sz w:val="22"/>
+          <w:szCs w:val="24"/>
+        </w:rPr>
+        <w:t>Developer</w:t>
+      </w:r>
+      <w:r>
+        <w:rPr>
+          <w:b/>
+          <w:bCs/>
+          <w:sz w:val="22"/>
+          <w:szCs w:val="24"/>
+        </w:rPr>
+        <w:t xml:space="preserve"> </w:t>
+      </w:r>
+      <w:r>
+        <w:rPr>
+          <w:b/>
+          <w:bCs/>
+          <w:sz w:val="22"/>
+          <w:szCs w:val="24"/>
+        </w:rPr>
+        <w:t xml:space="preserve">    </w:t>
+      </w:r>
+      <w:r>
+        <w:rPr>
+          <w:b/>
+          <w:bCs/>
+          <w:sz w:val="22"/>
+          <w:szCs w:val="24"/>
+        </w:rPr>
+        <w:t xml:space="preserve">          </w:t>
+      </w:r>
+      <w:r>
+        <w:rPr>
+          <w:b/>
+          <w:bCs/>
+          <w:sz w:val="22"/>
+          <w:szCs w:val="24"/>
+        </w:rPr>
+        <w:t xml:space="preserve">    Sept</w:t>
+      </w:r>
+      <w:r>
+        <w:rPr>
+          <w:b/>
+          <w:bCs/>
+          <w:sz w:val="22"/>
+          <w:szCs w:val="24"/>
+        </w:rPr>
+        <w:t>. in 202</w:t>
+      </w:r>
+      <w:r>
+        <w:rPr>
+          <w:b/>
+          <w:bCs/>
+          <w:sz w:val="22"/>
+          <w:szCs w:val="24"/>
+        </w:rPr>
+        <w:t>1</w:t>
+      </w:r>
+      <w:r>
+        <w:rPr>
+          <w:b/>
+          <w:bCs/>
+          <w:sz w:val="22"/>
+          <w:szCs w:val="24"/>
+        </w:rPr>
+        <w:t>-</w:t>
+      </w:r>
+      <w:r>
+        <w:rPr>
+          <w:b/>
+          <w:bCs/>
+          <w:sz w:val="22"/>
+          <w:szCs w:val="24"/>
+        </w:rPr>
+        <w:t>Jun</w:t>
+      </w:r>
+      <w:r>
+        <w:rPr>
+          <w:b/>
+          <w:bCs/>
+          <w:sz w:val="22"/>
+          <w:szCs w:val="24"/>
+        </w:rPr>
+        <w:t>. in 202</w:t>
+      </w:r>
+      <w:r>
+        <w:rPr>
+          <w:b/>
+          <w:bCs/>
+          <w:sz w:val="22"/>
+          <w:szCs w:val="24"/>
+        </w:rPr>
+        <w:t>2</w:t>
       </w:r>
     </w:p>
     <w:p>
@@ -1722,662 +2384,14 @@
           <w:sz w:val="22"/>
           <w:szCs w:val="24"/>
         </w:rPr>
-        <w:t>Followed up the site selection optimization project of a catering company; found the lowest cost data solution; assisted the project manager to complete the solution, which was finally favored by the client.</w:t>
-      </w:r>
-    </w:p>
-    <w:p>
-      <w:pPr>
-        <w:spacing w:line="288" w:lineRule="auto"/>
-        <w:rPr>
-          <w:b/>
-          <w:sz w:val="28"/>
-          <w:szCs w:val="24"/>
-          <w:u w:val="single"/>
-        </w:rPr>
-      </w:pPr>
-      <w:r>
-        <w:rPr>
-          <w:b/>
-          <w:sz w:val="28"/>
-          <w:szCs w:val="24"/>
-          <w:u w:val="single"/>
-        </w:rPr>
-        <w:t>C</w:t>
-      </w:r>
-      <w:r>
-        <w:rPr>
-          <w:b/>
-          <w:sz w:val="28"/>
-          <w:szCs w:val="24"/>
-          <w:u w:val="single"/>
-        </w:rPr>
-        <w:t>OMPETITION</w:t>
-      </w:r>
-      <w:r>
-        <w:rPr>
-          <w:b/>
-          <w:sz w:val="28"/>
-          <w:szCs w:val="24"/>
-          <w:u w:val="single"/>
-        </w:rPr>
-        <w:t xml:space="preserve"> </w:t>
-      </w:r>
-      <w:r>
-        <w:rPr>
-          <w:b/>
-          <w:sz w:val="28"/>
-          <w:szCs w:val="24"/>
-          <w:u w:val="single"/>
-        </w:rPr>
-        <w:t>&amp;</w:t>
-      </w:r>
-      <w:r>
-        <w:rPr>
-          <w:b/>
-          <w:sz w:val="28"/>
-          <w:szCs w:val="24"/>
-          <w:u w:val="single"/>
-        </w:rPr>
-        <w:t xml:space="preserve"> </w:t>
-      </w:r>
-      <w:r>
-        <w:rPr>
-          <w:b/>
-          <w:sz w:val="28"/>
-          <w:szCs w:val="24"/>
-          <w:u w:val="single"/>
-        </w:rPr>
-        <w:t>R</w:t>
-      </w:r>
-      <w:r>
-        <w:rPr>
-          <w:b/>
-          <w:sz w:val="28"/>
-          <w:szCs w:val="24"/>
-          <w:u w:val="single"/>
-        </w:rPr>
-        <w:t>ESEARCH</w:t>
-      </w:r>
-    </w:p>
-    <w:p>
-      <w:pPr>
-        <w:rPr>
-          <w:b/>
-          <w:sz w:val="22"/>
-          <w:szCs w:val="24"/>
-        </w:rPr>
-      </w:pPr>
-      <w:r>
-        <w:rPr>
-          <w:b/>
-          <w:sz w:val="22"/>
-          <w:szCs w:val="24"/>
-        </w:rPr>
-        <w:t>Second Place</w:t>
-      </w:r>
-      <w:r>
-        <w:rPr>
-          <w:b/>
-          <w:sz w:val="22"/>
-          <w:szCs w:val="24"/>
-        </w:rPr>
-        <w:t xml:space="preserve">      </w:t>
-      </w:r>
-      <w:r>
-        <w:rPr>
-          <w:b/>
-          <w:sz w:val="22"/>
-          <w:szCs w:val="24"/>
-        </w:rPr>
-        <w:t xml:space="preserve">   </w:t>
-      </w:r>
-      <w:r>
-        <w:rPr>
-          <w:b/>
-          <w:sz w:val="22"/>
-          <w:szCs w:val="24"/>
-        </w:rPr>
-        <w:t xml:space="preserve">  </w:t>
-      </w:r>
-      <w:r>
-        <w:rPr>
-          <w:b/>
-          <w:sz w:val="22"/>
-          <w:szCs w:val="24"/>
-        </w:rPr>
-        <w:t>Unilever</w:t>
-      </w:r>
-      <w:r>
-        <w:rPr>
-          <w:b/>
-          <w:sz w:val="22"/>
-          <w:szCs w:val="24"/>
-        </w:rPr>
-        <w:t xml:space="preserve"> H</w:t>
-      </w:r>
-      <w:r>
-        <w:rPr>
-          <w:b/>
-          <w:sz w:val="22"/>
-          <w:szCs w:val="24"/>
-        </w:rPr>
-        <w:t>ackathon</w:t>
-      </w:r>
-      <w:r>
-        <w:rPr>
-          <w:b/>
-          <w:sz w:val="22"/>
-          <w:szCs w:val="24"/>
-        </w:rPr>
-        <w:t xml:space="preserve"> Competition                   </w:t>
-      </w:r>
-      <w:r>
-        <w:rPr>
-          <w:b/>
-          <w:sz w:val="22"/>
-          <w:szCs w:val="24"/>
-        </w:rPr>
-        <w:t xml:space="preserve"> Jun. in 2019-</w:t>
-      </w:r>
-      <w:r>
-        <w:rPr>
-          <w:b/>
-          <w:sz w:val="22"/>
-          <w:szCs w:val="24"/>
-        </w:rPr>
-        <w:t>Oc</w:t>
-      </w:r>
-      <w:r>
-        <w:rPr>
-          <w:rFonts w:hint="eastAsia"/>
-          <w:b/>
-          <w:sz w:val="22"/>
-          <w:szCs w:val="24"/>
-        </w:rPr>
-        <w:t>t</w:t>
-      </w:r>
-      <w:r>
-        <w:rPr>
-          <w:b/>
-          <w:sz w:val="22"/>
-          <w:szCs w:val="24"/>
-        </w:rPr>
-        <w:t>. in 2019</w:t>
-      </w:r>
-    </w:p>
-    <w:p>
-      <w:pPr>
-        <w:rPr>
-          <w:b/>
-          <w:sz w:val="22"/>
-          <w:szCs w:val="24"/>
-        </w:rPr>
-      </w:pPr>
-      <w:r>
-        <w:rPr>
-          <w:b/>
-          <w:sz w:val="22"/>
-          <w:szCs w:val="24"/>
-        </w:rPr>
-        <w:t>First Prize</w:t>
-      </w:r>
-      <w:r>
-        <w:rPr>
-          <w:b/>
-          <w:sz w:val="22"/>
-          <w:szCs w:val="24"/>
-        </w:rPr>
-        <w:t xml:space="preserve"> in Shanghai</w:t>
-      </w:r>
-      <w:r>
-        <w:rPr>
-          <w:rFonts w:ascii="Arial" w:hAnsi="Arial" w:cs="Arial"/>
-          <w:b/>
-          <w:bCs/>
-          <w:color w:val="333333"/>
-          <w:sz w:val="18"/>
-          <w:szCs w:val="18"/>
-          <w:shd w:val="clear" w:color="auto" w:fill="FFFFFF"/>
-        </w:rPr>
-        <w:t xml:space="preserve"> </w:t>
-      </w:r>
-      <w:r>
-        <w:rPr>
-          <w:rFonts w:ascii="Arial" w:hAnsi="Arial" w:cs="Arial"/>
-          <w:b/>
-          <w:bCs/>
-          <w:color w:val="333333"/>
-          <w:sz w:val="20"/>
-          <w:szCs w:val="20"/>
-          <w:shd w:val="clear" w:color="auto" w:fill="FFFFFF"/>
-        </w:rPr>
-        <w:t xml:space="preserve"> </w:t>
-      </w:r>
-      <w:r>
-        <w:rPr>
-          <w:b/>
-          <w:sz w:val="24"/>
-          <w:szCs w:val="28"/>
-        </w:rPr>
-        <w:t xml:space="preserve">  </w:t>
-      </w:r>
-      <w:r>
-        <w:rPr>
-          <w:b/>
-          <w:sz w:val="22"/>
-          <w:szCs w:val="24"/>
-        </w:rPr>
-        <w:t>Contemporary</w:t>
-      </w:r>
-      <w:r>
-        <w:rPr>
-          <w:b/>
-          <w:sz w:val="22"/>
-          <w:szCs w:val="24"/>
-        </w:rPr>
-        <w:t xml:space="preserve"> Undergraduate</w:t>
-      </w:r>
-      <w:r>
-        <w:rPr>
-          <w:rFonts w:ascii="Arial" w:hAnsi="Arial" w:cs="Arial"/>
-          <w:color w:val="333333"/>
-          <w:sz w:val="18"/>
-          <w:szCs w:val="18"/>
-          <w:shd w:val="clear" w:color="auto" w:fill="FFFFFF"/>
-        </w:rPr>
-        <w:t> </w:t>
-      </w:r>
-      <w:r>
-        <w:rPr>
-          <w:b/>
-          <w:sz w:val="22"/>
-          <w:szCs w:val="24"/>
-        </w:rPr>
-        <w:t xml:space="preserve">MCM                     </w:t>
-      </w:r>
-      <w:r>
-        <w:rPr>
-          <w:b/>
-          <w:sz w:val="28"/>
-          <w:szCs w:val="32"/>
-        </w:rPr>
-        <w:t xml:space="preserve">  </w:t>
-      </w:r>
-      <w:r>
-        <w:rPr>
-          <w:b/>
-          <w:sz w:val="22"/>
-          <w:szCs w:val="24"/>
-        </w:rPr>
-        <w:t xml:space="preserve">   Sept. in 2019</w:t>
-      </w:r>
-    </w:p>
-    <w:p>
-      <w:pPr>
-        <w:rPr>
-          <w:b/>
-          <w:sz w:val="22"/>
-          <w:szCs w:val="24"/>
-        </w:rPr>
-      </w:pPr>
-      <w:r>
-        <w:rPr>
-          <w:b/>
-          <w:sz w:val="22"/>
-          <w:szCs w:val="24"/>
-        </w:rPr>
-        <w:t>Honorable Mention</w:t>
-      </w:r>
-      <w:r>
-        <w:rPr>
-          <w:b/>
-          <w:sz w:val="22"/>
-          <w:szCs w:val="24"/>
-        </w:rPr>
-        <w:tab/>
-        <w:t xml:space="preserve">   America </w:t>
-      </w:r>
-      <w:r>
-        <w:rPr>
-          <w:b/>
-          <w:sz w:val="22"/>
-          <w:szCs w:val="24"/>
-        </w:rPr>
-        <w:t xml:space="preserve">Mathematical Contest </w:t>
-      </w:r>
-      <w:r>
-        <w:rPr>
-          <w:b/>
-          <w:sz w:val="22"/>
-          <w:szCs w:val="24"/>
-        </w:rPr>
-        <w:t>i</w:t>
-      </w:r>
-      <w:r>
-        <w:rPr>
-          <w:b/>
-          <w:sz w:val="22"/>
-          <w:szCs w:val="24"/>
-        </w:rPr>
-        <w:t>n Modeling</w:t>
-      </w:r>
-      <w:r>
-        <w:rPr>
-          <w:b/>
-          <w:sz w:val="22"/>
-          <w:szCs w:val="24"/>
-        </w:rPr>
-        <w:t xml:space="preserve">               </w:t>
-      </w:r>
-      <w:r>
-        <w:rPr>
-          <w:b/>
-          <w:sz w:val="44"/>
-          <w:szCs w:val="48"/>
-        </w:rPr>
-        <w:t xml:space="preserve"> </w:t>
-      </w:r>
-      <w:r>
-        <w:rPr>
-          <w:b/>
-          <w:sz w:val="24"/>
-          <w:szCs w:val="28"/>
-        </w:rPr>
-        <w:t xml:space="preserve"> </w:t>
-      </w:r>
-      <w:r>
-        <w:rPr>
-          <w:b/>
-          <w:sz w:val="28"/>
-          <w:szCs w:val="32"/>
-        </w:rPr>
-        <w:t xml:space="preserve"> </w:t>
-      </w:r>
-      <w:r>
-        <w:rPr>
-          <w:b/>
-          <w:sz w:val="22"/>
-          <w:szCs w:val="24"/>
-        </w:rPr>
-        <w:t xml:space="preserve"> </w:t>
-      </w:r>
-      <w:r>
-        <w:rPr>
-          <w:b/>
-          <w:sz w:val="24"/>
-          <w:szCs w:val="28"/>
-        </w:rPr>
-        <w:t xml:space="preserve"> </w:t>
-      </w:r>
-      <w:r>
-        <w:rPr>
-          <w:b/>
-          <w:sz w:val="22"/>
-          <w:szCs w:val="24"/>
-        </w:rPr>
-        <w:t>Jan. in 2019</w:t>
-      </w:r>
-    </w:p>
-    <w:p>
-      <w:pPr>
-        <w:rPr>
-          <w:b/>
-          <w:sz w:val="22"/>
-          <w:szCs w:val="24"/>
-        </w:rPr>
-      </w:pPr>
-      <w:r>
-        <w:rPr>
-          <w:b/>
-          <w:sz w:val="22"/>
-          <w:szCs w:val="24"/>
-        </w:rPr>
-        <w:t>Principal</w:t>
-      </w:r>
-      <w:r>
-        <w:rPr>
-          <w:sz w:val="22"/>
-          <w:szCs w:val="24"/>
-        </w:rPr>
-        <w:t xml:space="preserve">             </w:t>
-      </w:r>
-      <w:r>
-        <w:rPr>
-          <w:sz w:val="22"/>
-          <w:szCs w:val="24"/>
-        </w:rPr>
-        <w:t xml:space="preserve">  </w:t>
-      </w:r>
-      <w:r>
-        <w:rPr>
-          <w:b/>
-          <w:sz w:val="22"/>
-          <w:szCs w:val="24"/>
-        </w:rPr>
-        <w:t xml:space="preserve">Innovation and </w:t>
-      </w:r>
-      <w:r>
-        <w:rPr>
-          <w:b/>
-          <w:sz w:val="22"/>
-          <w:szCs w:val="24"/>
-        </w:rPr>
-        <w:t>E</w:t>
-      </w:r>
-      <w:r>
-        <w:rPr>
-          <w:b/>
-          <w:sz w:val="22"/>
-          <w:szCs w:val="24"/>
-        </w:rPr>
-        <w:t xml:space="preserve">ntrepreneurship </w:t>
-      </w:r>
-      <w:r>
-        <w:rPr>
-          <w:b/>
-          <w:sz w:val="22"/>
-          <w:szCs w:val="24"/>
-        </w:rPr>
-        <w:t>C</w:t>
-      </w:r>
-      <w:r>
-        <w:rPr>
-          <w:b/>
-          <w:sz w:val="22"/>
-          <w:szCs w:val="24"/>
-        </w:rPr>
-        <w:t>ompetition</w:t>
-      </w:r>
-      <w:r>
-        <w:rPr>
-          <w:sz w:val="22"/>
-          <w:szCs w:val="24"/>
-        </w:rPr>
-        <w:t xml:space="preserve"> </w:t>
-      </w:r>
-      <w:r>
-        <w:rPr>
-          <w:sz w:val="22"/>
-          <w:szCs w:val="24"/>
-        </w:rPr>
-        <w:t xml:space="preserve"> </w:t>
-      </w:r>
-      <w:r>
-        <w:rPr>
-          <w:sz w:val="40"/>
-          <w:szCs w:val="44"/>
-        </w:rPr>
-        <w:t xml:space="preserve"> </w:t>
-      </w:r>
-      <w:r>
-        <w:rPr>
-          <w:sz w:val="22"/>
-          <w:szCs w:val="24"/>
-        </w:rPr>
-        <w:t xml:space="preserve">    </w:t>
-      </w:r>
-      <w:r>
-        <w:rPr>
-          <w:b/>
-          <w:sz w:val="22"/>
-          <w:szCs w:val="24"/>
-        </w:rPr>
-        <w:t>M</w:t>
-      </w:r>
-      <w:r>
-        <w:rPr>
-          <w:b/>
-          <w:sz w:val="22"/>
-          <w:szCs w:val="24"/>
-        </w:rPr>
-        <w:t>ar. in 2019-Mar. in 2020</w:t>
-      </w:r>
-    </w:p>
-    <w:p>
-      <w:pPr>
-        <w:rPr>
-          <w:b/>
-          <w:sz w:val="22"/>
-          <w:szCs w:val="24"/>
-        </w:rPr>
-      </w:pPr>
-      <w:r>
-        <w:rPr>
-          <w:b/>
-          <w:sz w:val="22"/>
-          <w:szCs w:val="24"/>
-        </w:rPr>
-        <w:t xml:space="preserve">First Prize              </w:t>
-      </w:r>
-      <w:r>
-        <w:rPr>
-          <w:b/>
-          <w:sz w:val="22"/>
-          <w:szCs w:val="24"/>
-        </w:rPr>
-        <w:t xml:space="preserve">Thousand Village Survey       </w:t>
-      </w:r>
-      <w:r>
-        <w:rPr>
-          <w:sz w:val="22"/>
-          <w:szCs w:val="24"/>
-        </w:rPr>
-        <w:t xml:space="preserve">           </w:t>
-      </w:r>
-      <w:r>
-        <w:rPr>
-          <w:sz w:val="36"/>
-          <w:szCs w:val="40"/>
-        </w:rPr>
-        <w:t xml:space="preserve"> </w:t>
-      </w:r>
-      <w:r>
-        <w:rPr>
-          <w:sz w:val="22"/>
-          <w:szCs w:val="24"/>
-        </w:rPr>
-        <w:t xml:space="preserve">       </w:t>
-      </w:r>
-      <w:r>
-        <w:rPr>
-          <w:b/>
-          <w:sz w:val="22"/>
-          <w:szCs w:val="24"/>
-        </w:rPr>
-        <w:t>Jul. in 2018</w:t>
-      </w:r>
-      <w:r>
-        <w:rPr>
-          <w:b/>
-          <w:sz w:val="22"/>
-          <w:szCs w:val="24"/>
-        </w:rPr>
-        <w:t>-Sept. in 2018</w:t>
-      </w:r>
-    </w:p>
-    <w:p>
-      <w:pPr>
-        <w:spacing w:line="288" w:lineRule="auto"/>
-        <w:rPr>
-          <w:b/>
-          <w:sz w:val="28"/>
-          <w:szCs w:val="24"/>
-          <w:u w:val="single"/>
-        </w:rPr>
-      </w:pPr>
-      <w:r>
-        <w:rPr>
-          <w:b/>
-          <w:sz w:val="28"/>
-          <w:szCs w:val="24"/>
-          <w:u w:val="single"/>
-        </w:rPr>
-        <w:t>STUDENT ORGANZITIONS</w:t>
-      </w:r>
-    </w:p>
-    <w:p>
-      <w:pPr>
-        <w:rPr>
-          <w:b/>
-          <w:sz w:val="22"/>
-          <w:szCs w:val="24"/>
-        </w:rPr>
-      </w:pPr>
-      <w:r>
-        <w:rPr>
-          <w:b/>
-          <w:sz w:val="22"/>
-          <w:szCs w:val="24"/>
-        </w:rPr>
-        <w:t xml:space="preserve">Member &amp; Minister    </w:t>
-      </w:r>
-      <w:r>
-        <w:rPr>
-          <w:b/>
-          <w:sz w:val="22"/>
-          <w:szCs w:val="24"/>
-        </w:rPr>
-        <w:t xml:space="preserve"> </w:t>
-      </w:r>
-      <w:r>
-        <w:rPr>
-          <w:b/>
-          <w:sz w:val="22"/>
-          <w:szCs w:val="24"/>
-        </w:rPr>
-        <w:t xml:space="preserve">Student Assistant Union Research Department     </w:t>
-      </w:r>
-      <w:r>
-        <w:rPr>
-          <w:b/>
-          <w:sz w:val="32"/>
-          <w:szCs w:val="36"/>
-        </w:rPr>
-        <w:t xml:space="preserve"> </w:t>
-      </w:r>
-      <w:r>
-        <w:rPr>
-          <w:b/>
-          <w:sz w:val="22"/>
-          <w:szCs w:val="24"/>
-        </w:rPr>
-        <w:t xml:space="preserve"> S</w:t>
-      </w:r>
-      <w:r>
-        <w:rPr>
-          <w:b/>
-          <w:sz w:val="22"/>
-          <w:szCs w:val="24"/>
-        </w:rPr>
-        <w:t>ept. in 2017</w:t>
-      </w:r>
-      <w:r>
-        <w:rPr>
-          <w:b/>
-          <w:sz w:val="22"/>
-          <w:szCs w:val="24"/>
-        </w:rPr>
-        <w:t>-June. in 2019</w:t>
+        <w:t>An automatic dialogue system implemented with natural language processing technology</w:t>
+      </w:r>
+      <w:r>
+        <w:rPr>
+          <w:sz w:val="22"/>
+          <w:szCs w:val="24"/>
+        </w:rPr>
+        <w:t>.</w:t>
       </w:r>
     </w:p>
     <w:p>
@@ -2389,32 +2403,107 @@
         </w:numPr>
         <w:ind w:firstLineChars="0"/>
         <w:rPr>
-          <w:i/>
-          <w:sz w:val="22"/>
-          <w:szCs w:val="24"/>
-        </w:rPr>
-      </w:pPr>
-      <w:r>
-        <w:rPr>
-          <w:sz w:val="22"/>
-          <w:szCs w:val="24"/>
-        </w:rPr>
-        <w:t xml:space="preserve">Managed </w:t>
-      </w:r>
-      <w:r>
-        <w:rPr>
-          <w:sz w:val="22"/>
-          <w:szCs w:val="24"/>
-        </w:rPr>
-        <w:t xml:space="preserve">the data analysis and report writing of </w:t>
-      </w:r>
-      <w:r>
-        <w:rPr>
-          <w:i/>
-          <w:sz w:val="22"/>
-          <w:szCs w:val="24"/>
-        </w:rPr>
-        <w:t>2018</w:t>
+          <w:sz w:val="22"/>
+          <w:szCs w:val="24"/>
+        </w:rPr>
+      </w:pPr>
+      <w:r>
+        <w:rPr>
+          <w:sz w:val="22"/>
+          <w:szCs w:val="24"/>
+        </w:rPr>
+        <w:t xml:space="preserve">Responsible for the development of </w:t>
+      </w:r>
+      <w:r>
+        <w:rPr>
+          <w:sz w:val="22"/>
+          <w:szCs w:val="24"/>
+        </w:rPr>
+        <w:t>Rule Engine</w:t>
+      </w:r>
+      <w:r>
+        <w:rPr>
+          <w:sz w:val="22"/>
+          <w:szCs w:val="24"/>
+        </w:rPr>
+        <w:t xml:space="preserve">, including Intent </w:t>
+      </w:r>
+      <w:r>
+        <w:rPr>
+          <w:sz w:val="22"/>
+          <w:szCs w:val="24"/>
+        </w:rPr>
+        <w:t>R</w:t>
+      </w:r>
+      <w:r>
+        <w:rPr>
+          <w:sz w:val="22"/>
+          <w:szCs w:val="24"/>
+        </w:rPr>
+        <w:t xml:space="preserve">ecognition </w:t>
+      </w:r>
+      <w:r>
+        <w:rPr>
+          <w:sz w:val="22"/>
+          <w:szCs w:val="24"/>
+        </w:rPr>
+        <w:t>M</w:t>
+      </w:r>
+      <w:r>
+        <w:rPr>
+          <w:sz w:val="22"/>
+          <w:szCs w:val="24"/>
+        </w:rPr>
+        <w:t xml:space="preserve">odule, </w:t>
+      </w:r>
+      <w:r>
+        <w:rPr>
+          <w:sz w:val="22"/>
+          <w:szCs w:val="24"/>
+        </w:rPr>
+        <w:t>data augmentation</w:t>
+      </w:r>
+      <w:r>
+        <w:rPr>
+          <w:sz w:val="22"/>
+          <w:szCs w:val="24"/>
+        </w:rPr>
+        <w:t>,</w:t>
+      </w:r>
+      <w:r>
+        <w:rPr>
+          <w:sz w:val="22"/>
+          <w:szCs w:val="24"/>
+        </w:rPr>
+        <w:t xml:space="preserve"> R</w:t>
+      </w:r>
+      <w:r>
+        <w:rPr>
+          <w:sz w:val="22"/>
+          <w:szCs w:val="24"/>
+        </w:rPr>
+        <w:t xml:space="preserve">ule </w:t>
+      </w:r>
+      <w:r>
+        <w:rPr>
+          <w:sz w:val="22"/>
+          <w:szCs w:val="24"/>
+        </w:rPr>
+        <w:t>L</w:t>
+      </w:r>
+      <w:r>
+        <w:rPr>
+          <w:sz w:val="22"/>
+          <w:szCs w:val="24"/>
+        </w:rPr>
+        <w:t>ogic</w:t>
+      </w:r>
+      <w:r>
+        <w:rPr>
+          <w:sz w:val="22"/>
+          <w:szCs w:val="24"/>
+        </w:rPr>
+        <w:t>al</w:t>
       </w:r>
       <w:r>
         <w:rPr>
@@ -2425,18 +2514,38 @@
       </w:r>
       <w:r>
         <w:rPr>
-          <w:i/>
-          <w:sz w:val="22"/>
-          <w:szCs w:val="24"/>
-        </w:rPr>
-        <w:t>Employment Quality Report of Shanghai University of Finance and Economics</w:t>
-      </w:r>
-      <w:r>
-        <w:rPr>
-          <w:sz w:val="22"/>
-          <w:szCs w:val="24"/>
-        </w:rPr>
-        <w:t xml:space="preserve"> as the leader of the working group.</w:t>
+          <w:sz w:val="22"/>
+          <w:szCs w:val="24"/>
+        </w:rPr>
+        <w:t>T</w:t>
+      </w:r>
+      <w:r>
+        <w:rPr>
+          <w:sz w:val="22"/>
+          <w:szCs w:val="24"/>
+        </w:rPr>
+        <w:t>ree, API</w:t>
+      </w:r>
+      <w:r>
+        <w:rPr>
+          <w:sz w:val="22"/>
+          <w:szCs w:val="24"/>
+        </w:rPr>
+        <w:t xml:space="preserve"> </w:t>
+      </w:r>
+      <w:r>
+        <w:rPr>
+          <w:sz w:val="22"/>
+          <w:szCs w:val="24"/>
+        </w:rPr>
+        <w:t>packaging</w:t>
+      </w:r>
+      <w:r>
+        <w:rPr>
+          <w:sz w:val="22"/>
+          <w:szCs w:val="24"/>
+        </w:rPr>
+        <w:t xml:space="preserve"> (Python Flask)</w:t>
       </w:r>
     </w:p>
     <w:p>
@@ -2457,21 +2566,265 @@
           <w:sz w:val="22"/>
           <w:szCs w:val="24"/>
         </w:rPr>
-        <w:t>Conducted research and p</w:t>
-      </w:r>
-      <w:r>
-        <w:rPr>
-          <w:sz w:val="22"/>
-          <w:szCs w:val="24"/>
-        </w:rPr>
-        <w:t>ublished more than 20 articles on the school-level public platform</w:t>
-      </w:r>
-      <w:r>
-        <w:rPr>
-          <w:sz w:val="22"/>
-          <w:szCs w:val="24"/>
-        </w:rPr>
-        <w:t>.</w:t>
+        <w:t>I</w:t>
+      </w:r>
+      <w:r>
+        <w:rPr>
+          <w:sz w:val="22"/>
+          <w:szCs w:val="24"/>
+        </w:rPr>
+        <w:t>mplement</w:t>
+      </w:r>
+      <w:r>
+        <w:rPr>
+          <w:sz w:val="22"/>
+          <w:szCs w:val="24"/>
+        </w:rPr>
+        <w:t>ed</w:t>
+      </w:r>
+      <w:r>
+        <w:rPr>
+          <w:sz w:val="22"/>
+          <w:szCs w:val="24"/>
+        </w:rPr>
+        <w:t xml:space="preserve"> </w:t>
+      </w:r>
+      <w:r>
+        <w:rPr>
+          <w:sz w:val="22"/>
+          <w:szCs w:val="24"/>
+        </w:rPr>
+        <w:t xml:space="preserve">a NER model </w:t>
+      </w:r>
+      <w:r>
+        <w:rPr>
+          <w:sz w:val="22"/>
+          <w:szCs w:val="24"/>
+        </w:rPr>
+        <w:t xml:space="preserve">in banking scenarios. In </w:t>
+      </w:r>
+      <w:r>
+        <w:rPr>
+          <w:sz w:val="22"/>
+          <w:szCs w:val="24"/>
+        </w:rPr>
+        <w:t>few-shot learning</w:t>
+      </w:r>
+      <w:r>
+        <w:rPr>
+          <w:sz w:val="22"/>
+          <w:szCs w:val="24"/>
+        </w:rPr>
+        <w:t xml:space="preserve"> scenario, </w:t>
+      </w:r>
+      <w:r>
+        <w:rPr>
+          <w:sz w:val="22"/>
+          <w:szCs w:val="24"/>
+        </w:rPr>
+        <w:t xml:space="preserve">built </w:t>
+      </w:r>
+      <w:r>
+        <w:rPr>
+          <w:sz w:val="22"/>
+          <w:szCs w:val="24"/>
+        </w:rPr>
+        <w:t>BERT+CRF model</w:t>
+      </w:r>
+      <w:r>
+        <w:rPr>
+          <w:sz w:val="22"/>
+          <w:szCs w:val="24"/>
+        </w:rPr>
+        <w:t xml:space="preserve"> to</w:t>
+      </w:r>
+      <w:r>
+        <w:rPr>
+          <w:sz w:val="22"/>
+          <w:szCs w:val="24"/>
+        </w:rPr>
+        <w:t xml:space="preserve"> identify 8 named entities</w:t>
+      </w:r>
+      <w:r>
+        <w:rPr>
+          <w:sz w:val="22"/>
+          <w:szCs w:val="24"/>
+        </w:rPr>
+        <w:t xml:space="preserve"> with data augmentation, and t</w:t>
+      </w:r>
+      <w:r>
+        <w:rPr>
+          <w:sz w:val="22"/>
+          <w:szCs w:val="24"/>
+        </w:rPr>
+        <w:t>he offline test F1 score is 97.45.</w:t>
+      </w:r>
+    </w:p>
+    <w:p>
+      <w:pPr>
+        <w:spacing w:line="360" w:lineRule="auto"/>
+        <w:jc w:val="distribute"/>
+        <w:rPr>
+          <w:b/>
+          <w:bCs/>
+          <w:sz w:val="22"/>
+          <w:szCs w:val="24"/>
+        </w:rPr>
+      </w:pPr>
+      <w:r>
+        <w:rPr>
+          <w:b/>
+          <w:bCs/>
+          <w:sz w:val="22"/>
+          <w:szCs w:val="24"/>
+        </w:rPr>
+        <w:t>Research on Emotion Recognition</w:t>
+      </w:r>
+      <w:r>
+        <w:rPr>
+          <w:b/>
+          <w:bCs/>
+          <w:sz w:val="22"/>
+          <w:szCs w:val="24"/>
+        </w:rPr>
+        <w:t xml:space="preserve"> in Conversation</w:t>
+      </w:r>
+      <w:r>
+        <w:rPr>
+          <w:b/>
+          <w:bCs/>
+          <w:sz w:val="22"/>
+          <w:szCs w:val="24"/>
+        </w:rPr>
+        <w:t>s</w:t>
+      </w:r>
+      <w:r>
+        <w:rPr>
+          <w:b/>
+          <w:bCs/>
+          <w:sz w:val="22"/>
+          <w:szCs w:val="24"/>
+        </w:rPr>
+        <w:t xml:space="preserve">, </w:t>
+      </w:r>
+      <w:r>
+        <w:rPr>
+          <w:b/>
+          <w:bCs/>
+          <w:i/>
+          <w:iCs/>
+          <w:sz w:val="22"/>
+          <w:szCs w:val="24"/>
+        </w:rPr>
+        <w:t>Author</w:t>
+      </w:r>
+      <w:r>
+        <w:rPr>
+          <w:b/>
+          <w:bCs/>
+          <w:sz w:val="22"/>
+          <w:szCs w:val="24"/>
+        </w:rPr>
+        <w:t xml:space="preserve">       </w:t>
+      </w:r>
+      <w:r>
+        <w:rPr>
+          <w:b/>
+          <w:bCs/>
+          <w:sz w:val="22"/>
+          <w:szCs w:val="24"/>
+        </w:rPr>
+        <w:tab/>
+      </w:r>
+      <w:r>
+        <w:rPr>
+          <w:b/>
+          <w:bCs/>
+          <w:sz w:val="32"/>
+          <w:szCs w:val="36"/>
+        </w:rPr>
+        <w:t xml:space="preserve"> </w:t>
+      </w:r>
+      <w:r>
+        <w:rPr>
+          <w:b/>
+          <w:bCs/>
+          <w:sz w:val="22"/>
+          <w:szCs w:val="24"/>
+        </w:rPr>
+        <w:t xml:space="preserve">    </w:t>
+      </w:r>
+      <w:r>
+        <w:rPr>
+          <w:b/>
+          <w:bCs/>
+          <w:sz w:val="22"/>
+          <w:szCs w:val="24"/>
+        </w:rPr>
+        <w:t xml:space="preserve">    </w:t>
+      </w:r>
+      <w:r>
+        <w:rPr>
+          <w:b/>
+          <w:bCs/>
+          <w:sz w:val="22"/>
+          <w:szCs w:val="24"/>
+        </w:rPr>
+        <w:t xml:space="preserve">  </w:t>
+      </w:r>
+      <w:r>
+        <w:rPr>
+          <w:b/>
+          <w:bCs/>
+          <w:sz w:val="22"/>
+          <w:szCs w:val="24"/>
+        </w:rPr>
+        <w:t>Sept</w:t>
+      </w:r>
+      <w:r>
+        <w:rPr>
+          <w:b/>
+          <w:bCs/>
+          <w:sz w:val="22"/>
+          <w:szCs w:val="24"/>
+        </w:rPr>
+        <w:t>. in 202</w:t>
+      </w:r>
+      <w:r>
+        <w:rPr>
+          <w:b/>
+          <w:bCs/>
+          <w:sz w:val="22"/>
+          <w:szCs w:val="24"/>
+        </w:rPr>
+        <w:t>0</w:t>
+      </w:r>
+      <w:r>
+        <w:rPr>
+          <w:b/>
+          <w:bCs/>
+          <w:sz w:val="22"/>
+          <w:szCs w:val="24"/>
+        </w:rPr>
+        <w:t>-</w:t>
+      </w:r>
+      <w:r>
+        <w:rPr>
+          <w:b/>
+          <w:bCs/>
+          <w:sz w:val="22"/>
+          <w:szCs w:val="24"/>
+        </w:rPr>
+        <w:t>Jun</w:t>
+      </w:r>
+      <w:r>
+        <w:rPr>
+          <w:b/>
+          <w:bCs/>
+          <w:sz w:val="22"/>
+          <w:szCs w:val="24"/>
+        </w:rPr>
+        <w:t>. in 2021</w:t>
       </w:r>
     </w:p>
     <w:p>
@@ -2492,39 +2845,49 @@
           <w:sz w:val="22"/>
           <w:szCs w:val="24"/>
         </w:rPr>
-        <w:t>Conducted departmental software training, including 8 trainings on Excel and SPSS as the minister.</w:t>
-      </w:r>
-    </w:p>
-    <w:p>
-      <w:pPr>
-        <w:spacing w:line="360" w:lineRule="auto"/>
-        <w:rPr>
-          <w:sz w:val="22"/>
-          <w:szCs w:val="24"/>
-        </w:rPr>
-      </w:pPr>
-      <w:r>
-        <w:rPr>
-          <w:b/>
-          <w:sz w:val="28"/>
-          <w:szCs w:val="24"/>
-          <w:u w:val="single"/>
-        </w:rPr>
-        <w:t>SKILLS</w:t>
-      </w:r>
-      <w:r>
-        <w:rPr>
-          <w:sz w:val="28"/>
-          <w:szCs w:val="24"/>
-        </w:rPr>
-        <w:t xml:space="preserve"> </w:t>
-      </w:r>
-      <w:r>
-        <w:rPr>
-          <w:sz w:val="22"/>
-          <w:szCs w:val="24"/>
-        </w:rPr>
-        <w:t xml:space="preserve">                   </w:t>
+        <w:t>Bachelor thesis</w:t>
+      </w:r>
+      <w:r>
+        <w:rPr>
+          <w:sz w:val="22"/>
+          <w:szCs w:val="24"/>
+        </w:rPr>
+        <w:t>.</w:t>
+      </w:r>
+      <w:r>
+        <w:rPr>
+          <w:sz w:val="22"/>
+          <w:szCs w:val="24"/>
+        </w:rPr>
+        <w:t xml:space="preserve"> Implemented DialogueRNN, DialogueGCN, BERT and</w:t>
+      </w:r>
+      <w:r>
+        <w:rPr>
+          <w:sz w:val="22"/>
+          <w:szCs w:val="24"/>
+        </w:rPr>
+        <w:t xml:space="preserve"> Graph Attention Network with Relational Positional Encoding (RGAT) </w:t>
+      </w:r>
+      <w:r>
+        <w:rPr>
+          <w:sz w:val="22"/>
+          <w:szCs w:val="24"/>
+        </w:rPr>
+        <w:t>to recognize emotion in conversation</w:t>
+      </w:r>
+      <w:r>
+        <w:rPr>
+          <w:sz w:val="22"/>
+          <w:szCs w:val="24"/>
+        </w:rPr>
+        <w:t>s</w:t>
+      </w:r>
+      <w:r>
+        <w:rPr>
+          <w:sz w:val="22"/>
+          <w:szCs w:val="24"/>
+        </w:rPr>
+        <w:t xml:space="preserve"> on IEMOCAP dataset.</w:t>
       </w:r>
     </w:p>
     <w:p>
@@ -2545,57 +2908,125 @@
           <w:sz w:val="22"/>
           <w:szCs w:val="24"/>
         </w:rPr>
-        <w:t>Having experience</w:t>
-      </w:r>
-      <w:r>
-        <w:rPr>
-          <w:b/>
-          <w:bCs/>
-          <w:sz w:val="22"/>
-          <w:szCs w:val="24"/>
-        </w:rPr>
-        <w:t xml:space="preserve"> Python, R, Stata, SAS</w:t>
-      </w:r>
-      <w:r>
-        <w:rPr>
-          <w:b/>
-          <w:bCs/>
-          <w:sz w:val="22"/>
-          <w:szCs w:val="24"/>
-        </w:rPr>
-        <w:t>, Tableau</w:t>
-      </w:r>
-      <w:r>
-        <w:rPr>
-          <w:sz w:val="22"/>
-          <w:szCs w:val="24"/>
-        </w:rPr>
-        <w:t xml:space="preserve"> in </w:t>
-      </w:r>
-      <w:r>
-        <w:rPr>
-          <w:sz w:val="22"/>
-          <w:szCs w:val="24"/>
-        </w:rPr>
-        <w:t xml:space="preserve">courses or internships projects, familiar with </w:t>
-      </w:r>
-      <w:r>
-        <w:rPr>
-          <w:b/>
-          <w:bCs/>
-          <w:sz w:val="22"/>
-          <w:szCs w:val="24"/>
-        </w:rPr>
-        <w:t>SQL</w:t>
-      </w:r>
-      <w:r>
-        <w:rPr>
-          <w:b/>
-          <w:bCs/>
+        <w:t xml:space="preserve">Proposed a new relational position encoding for RGAT. </w:t>
+      </w:r>
+      <w:r>
+        <w:rPr>
+          <w:sz w:val="22"/>
+          <w:szCs w:val="24"/>
+        </w:rPr>
+        <w:t>E</w:t>
+      </w:r>
+      <w:r>
+        <w:rPr>
+          <w:sz w:val="22"/>
+          <w:szCs w:val="24"/>
+        </w:rPr>
+        <w:t>xperiments show</w:t>
+      </w:r>
+      <w:r>
+        <w:rPr>
+          <w:sz w:val="22"/>
+          <w:szCs w:val="24"/>
+        </w:rPr>
+        <w:t>ed</w:t>
+      </w:r>
+      <w:r>
+        <w:rPr>
+          <w:sz w:val="22"/>
+          <w:szCs w:val="24"/>
+        </w:rPr>
+        <w:t xml:space="preserve"> that</w:t>
+      </w:r>
+      <w:r>
+        <w:rPr>
+          <w:sz w:val="22"/>
+          <w:szCs w:val="24"/>
+        </w:rPr>
+        <w:t xml:space="preserve"> RGAT with</w:t>
+      </w:r>
+      <w:r>
+        <w:rPr>
+          <w:sz w:val="22"/>
+          <w:szCs w:val="24"/>
+        </w:rPr>
+        <w:t xml:space="preserve"> proposed encoding</w:t>
+      </w:r>
+      <w:r>
+        <w:rPr>
+          <w:sz w:val="22"/>
+          <w:szCs w:val="24"/>
+        </w:rPr>
+        <w:t xml:space="preserve"> has better performance than </w:t>
+      </w:r>
+      <w:r>
+        <w:rPr>
+          <w:rFonts w:hint="eastAsia"/>
+          <w:sz w:val="22"/>
+          <w:szCs w:val="24"/>
+        </w:rPr>
+        <w:t>RGAT</w:t>
+      </w:r>
+      <w:r>
+        <w:rPr>
+          <w:sz w:val="22"/>
+          <w:szCs w:val="24"/>
+        </w:rPr>
+        <w:t xml:space="preserve"> </w:t>
+      </w:r>
+      <w:r>
+        <w:rPr>
+          <w:rFonts w:hint="eastAsia"/>
+          <w:sz w:val="22"/>
+          <w:szCs w:val="24"/>
+        </w:rPr>
+        <w:t>with</w:t>
+      </w:r>
+      <w:r>
+        <w:rPr>
+          <w:sz w:val="22"/>
+          <w:szCs w:val="24"/>
+        </w:rPr>
+        <w:t xml:space="preserve"> other positional encoding</w:t>
+      </w:r>
+      <w:r>
+        <w:rPr>
           <w:sz w:val="22"/>
           <w:szCs w:val="24"/>
         </w:rPr>
         <w:t>.</w:t>
+      </w:r>
+    </w:p>
+    <w:p>
+      <w:pPr>
+        <w:spacing w:line="360" w:lineRule="auto"/>
+        <w:rPr>
+          <w:sz w:val="22"/>
+          <w:szCs w:val="24"/>
+        </w:rPr>
+      </w:pPr>
+      <w:r>
+        <w:rPr>
+          <w:b/>
+          <w:sz w:val="28"/>
+          <w:szCs w:val="24"/>
+          <w:u w:val="single"/>
+        </w:rPr>
+        <w:t>SKILLS</w:t>
+      </w:r>
+      <w:r>
+        <w:rPr>
+          <w:sz w:val="28"/>
+          <w:szCs w:val="24"/>
+        </w:rPr>
+        <w:t xml:space="preserve"> </w:t>
+      </w:r>
+      <w:r>
+        <w:rPr>
+          <w:sz w:val="22"/>
+          <w:szCs w:val="24"/>
+        </w:rPr>
+        <w:t xml:space="preserve">                   </w:t>
       </w:r>
     </w:p>
     <w:p>
@@ -2616,28 +3047,7 @@
           <w:sz w:val="22"/>
           <w:szCs w:val="24"/>
         </w:rPr>
-        <w:t>Skilled</w:t>
-      </w:r>
-      <w:r>
-        <w:rPr>
-          <w:sz w:val="22"/>
-          <w:szCs w:val="24"/>
-        </w:rPr>
-        <w:t xml:space="preserve"> use of Microsoft Office</w:t>
-      </w:r>
-      <w:r>
-        <w:rPr>
-          <w:sz w:val="22"/>
-          <w:szCs w:val="24"/>
-        </w:rPr>
-        <w:t xml:space="preserve">, </w:t>
-      </w:r>
-      <w:r>
-        <w:rPr>
-          <w:sz w:val="22"/>
-          <w:szCs w:val="24"/>
-        </w:rPr>
-        <w:t>especially Excel, f</w:t>
+        <w:t>F</w:t>
       </w:r>
       <w:r>
         <w:rPr>
@@ -2648,17 +3058,178 @@
       </w:r>
       <w:r>
         <w:rPr>
-          <w:sz w:val="22"/>
-          <w:szCs w:val="24"/>
-        </w:rPr>
-        <w:t>Pivot table and VLOOKUP</w:t>
-      </w:r>
-      <w:r>
-        <w:rPr>
-          <w:sz w:val="22"/>
-          <w:szCs w:val="24"/>
-        </w:rPr>
-        <w:t xml:space="preserve"> functions, etc.</w:t>
+          <w:b/>
+          <w:bCs/>
+          <w:sz w:val="22"/>
+          <w:szCs w:val="24"/>
+        </w:rPr>
+        <w:t>Python</w:t>
+      </w:r>
+      <w:r>
+        <w:rPr>
+          <w:sz w:val="22"/>
+          <w:szCs w:val="24"/>
+        </w:rPr>
+        <w:t>, h</w:t>
+      </w:r>
+      <w:r>
+        <w:rPr>
+          <w:sz w:val="22"/>
+          <w:szCs w:val="24"/>
+        </w:rPr>
+        <w:t>aving experience</w:t>
+      </w:r>
+      <w:r>
+        <w:rPr>
+          <w:b/>
+          <w:bCs/>
+          <w:sz w:val="22"/>
+          <w:szCs w:val="24"/>
+        </w:rPr>
+        <w:t xml:space="preserve"> R, </w:t>
+      </w:r>
+      <w:r>
+        <w:rPr>
+          <w:b/>
+          <w:bCs/>
+          <w:sz w:val="22"/>
+          <w:szCs w:val="24"/>
+        </w:rPr>
+        <w:t>S</w:t>
+      </w:r>
+      <w:r>
+        <w:rPr>
+          <w:rFonts w:hint="eastAsia"/>
+          <w:b/>
+          <w:bCs/>
+          <w:sz w:val="22"/>
+          <w:szCs w:val="24"/>
+        </w:rPr>
+        <w:t>Q</w:t>
+      </w:r>
+      <w:r>
+        <w:rPr>
+          <w:b/>
+          <w:bCs/>
+          <w:sz w:val="22"/>
+          <w:szCs w:val="24"/>
+        </w:rPr>
+        <w:t xml:space="preserve">L, C++, d3.js </w:t>
+      </w:r>
+      <w:r>
+        <w:rPr>
+          <w:sz w:val="22"/>
+          <w:szCs w:val="24"/>
+        </w:rPr>
+        <w:t xml:space="preserve">in </w:t>
+      </w:r>
+      <w:r>
+        <w:rPr>
+          <w:sz w:val="22"/>
+          <w:szCs w:val="24"/>
+        </w:rPr>
+        <w:t>courses or internships projects</w:t>
+      </w:r>
+      <w:r>
+        <w:rPr>
+          <w:sz w:val="22"/>
+          <w:szCs w:val="24"/>
+        </w:rPr>
+        <w:t>.</w:t>
+      </w:r>
+    </w:p>
+    <w:p>
+      <w:pPr>
+        <w:pStyle w:val="a9"/>
+        <w:numPr>
+          <w:ilvl w:val="0"/>
+          <w:numId w:val="23"/>
+        </w:numPr>
+        <w:ind w:firstLineChars="0"/>
+        <w:rPr>
+          <w:rFonts w:hint="eastAsia"/>
+          <w:sz w:val="22"/>
+          <w:szCs w:val="24"/>
+        </w:rPr>
+      </w:pPr>
+      <w:r>
+        <w:rPr>
+          <w:sz w:val="22"/>
+          <w:szCs w:val="24"/>
+        </w:rPr>
+        <w:t>English as working language</w:t>
+      </w:r>
+      <w:r>
+        <w:rPr>
+          <w:sz w:val="22"/>
+          <w:szCs w:val="24"/>
+        </w:rPr>
+        <w:t>,</w:t>
+      </w:r>
+      <w:r>
+        <w:rPr>
+          <w:sz w:val="22"/>
+          <w:szCs w:val="24"/>
+        </w:rPr>
+        <w:t xml:space="preserve"> </w:t>
+      </w:r>
+      <w:r>
+        <w:rPr>
+          <w:sz w:val="22"/>
+          <w:szCs w:val="24"/>
+        </w:rPr>
+        <w:t xml:space="preserve">have </w:t>
+      </w:r>
+      <w:r>
+        <w:rPr>
+          <w:sz w:val="22"/>
+          <w:szCs w:val="24"/>
+        </w:rPr>
+        <w:t>earned</w:t>
+      </w:r>
+      <w:r>
+        <w:rPr>
+          <w:sz w:val="22"/>
+          <w:szCs w:val="24"/>
+        </w:rPr>
+        <w:t xml:space="preserve"> </w:t>
+      </w:r>
+      <w:r>
+        <w:rPr>
+          <w:sz w:val="22"/>
+          <w:szCs w:val="24"/>
+        </w:rPr>
+        <w:t xml:space="preserve">100 </w:t>
+      </w:r>
+      <w:r>
+        <w:rPr>
+          <w:rFonts w:hint="eastAsia"/>
+          <w:sz w:val="22"/>
+          <w:szCs w:val="24"/>
+        </w:rPr>
+        <w:t>TOEFL</w:t>
+      </w:r>
+      <w:r>
+        <w:rPr>
+          <w:sz w:val="22"/>
+          <w:szCs w:val="24"/>
+        </w:rPr>
+        <w:t xml:space="preserve"> </w:t>
+      </w:r>
+      <w:r>
+        <w:rPr>
+          <w:rFonts w:hint="eastAsia"/>
+          <w:sz w:val="22"/>
+          <w:szCs w:val="24"/>
+        </w:rPr>
+        <w:t>score</w:t>
+      </w:r>
+      <w:r>
+        <w:rPr>
+          <w:sz w:val="22"/>
+          <w:szCs w:val="24"/>
+        </w:rPr>
+        <w:t>.</w:t>
       </w:r>
     </w:p>
     <w:sectPr>
@@ -2940,8 +3511,8 @@
   <w:abstractNum w:abstractNumId="2" w15:restartNumberingAfterBreak="0">
     <w:nsid w:val="26B52D44"/>
     <w:multiLevelType w:val="hybridMultilevel"/>
-    <w:tmpl w:val="14F4413A"/>
-    <w:lvl w:ilvl="0" w:tplc="12F0C690">
+    <w:tmpl w:val="056A3264"/>
+    <w:lvl w:ilvl="0" w:tplc="AE405B90">
       <w:start w:val="2"/>
       <w:numFmt w:val="bullet"/>
       <w:lvlText w:val="·"/>
@@ -2951,6 +3522,7 @@
       </w:pPr>
       <w:rPr>
         <w:rFonts w:ascii="宋体" w:eastAsia="宋体" w:hAnsi="宋体" w:cstheme="minorBidi" w:hint="eastAsia"/>
+        <w:lang w:val="en-US"/>
       </w:rPr>
     </w:lvl>
     <w:lvl w:ilvl="1" w:tplc="04090003" w:tentative="1">
@@ -4521,6 +5093,120 @@
     </w:lvl>
   </w:abstractNum>
   <w:abstractNum w:abstractNumId="16" w15:restartNumberingAfterBreak="0">
+    <w:nsid w:val="5F01736F"/>
+    <w:multiLevelType w:val="hybridMultilevel"/>
+    <w:tmpl w:val="A4AABCBA"/>
+    <w:lvl w:ilvl="0" w:tplc="AE405B90">
+      <w:start w:val="2"/>
+      <w:numFmt w:val="bullet"/>
+      <w:lvlText w:val="·"/>
+      <w:lvlJc w:val="left"/>
+      <w:pPr>
+        <w:ind w:left="360" w:hanging="360"/>
+      </w:pPr>
+      <w:rPr>
+        <w:rFonts w:ascii="宋体" w:eastAsia="宋体" w:hAnsi="宋体" w:cstheme="minorBidi" w:hint="eastAsia"/>
+        <w:lang w:val="en-US"/>
+      </w:rPr>
+    </w:lvl>
+    <w:lvl w:ilvl="1" w:tplc="04090003" w:tentative="1">
+      <w:start w:val="1"/>
+      <w:numFmt w:val="bullet"/>
+      <w:lvlText w:val=""/>
+      <w:lvlJc w:val="left"/>
+      <w:pPr>
+        <w:ind w:left="840" w:hanging="420"/>
+      </w:pPr>
+      <w:rPr>
+        <w:rFonts w:ascii="Wingdings" w:hAnsi="Wingdings" w:hint="default"/>
+      </w:rPr>
+    </w:lvl>
+    <w:lvl w:ilvl="2" w:tplc="04090005" w:tentative="1">
+      <w:start w:val="1"/>
+      <w:numFmt w:val="bullet"/>
+      <w:lvlText w:val=""/>
+      <w:lvlJc w:val="left"/>
+      <w:pPr>
+        <w:ind w:left="1260" w:hanging="420"/>
+      </w:pPr>
+      <w:rPr>
+        <w:rFonts w:ascii="Wingdings" w:hAnsi="Wingdings" w:hint="default"/>
+      </w:rPr>
+    </w:lvl>
+    <w:lvl w:ilvl="3" w:tplc="04090001" w:tentative="1">
+      <w:start w:val="1"/>
+      <w:numFmt w:val="bullet"/>
+      <w:lvlText w:val=""/>
+      <w:lvlJc w:val="left"/>
+      <w:pPr>
+        <w:ind w:left="1680" w:hanging="420"/>
+      </w:pPr>
+      <w:rPr>
+        <w:rFonts w:ascii="Wingdings" w:hAnsi="Wingdings" w:hint="default"/>
+      </w:rPr>
+    </w:lvl>
+    <w:lvl w:ilvl="4" w:tplc="04090003" w:tentative="1">
+      <w:start w:val="1"/>
+      <w:numFmt w:val="bullet"/>
+      <w:lvlText w:val=""/>
+      <w:lvlJc w:val="left"/>
+      <w:pPr>
+        <w:ind w:left="2100" w:hanging="420"/>
+      </w:pPr>
+      <w:rPr>
+        <w:rFonts w:ascii="Wingdings" w:hAnsi="Wingdings" w:hint="default"/>
+      </w:rPr>
+    </w:lvl>
+    <w:lvl w:ilvl="5" w:tplc="04090005" w:tentative="1">
+      <w:start w:val="1"/>
+      <w:numFmt w:val="bullet"/>
+      <w:lvlText w:val=""/>
+      <w:lvlJc w:val="left"/>
+      <w:pPr>
+        <w:ind w:left="2520" w:hanging="420"/>
+      </w:pPr>
+      <w:rPr>
+        <w:rFonts w:ascii="Wingdings" w:hAnsi="Wingdings" w:hint="default"/>
+      </w:rPr>
+    </w:lvl>
+    <w:lvl w:ilvl="6" w:tplc="04090001" w:tentative="1">
+      <w:start w:val="1"/>
+      <w:numFmt w:val="bullet"/>
+      <w:lvlText w:val=""/>
+      <w:lvlJc w:val="left"/>
+      <w:pPr>
+        <w:ind w:left="2940" w:hanging="420"/>
+      </w:pPr>
+      <w:rPr>
+        <w:rFonts w:ascii="Wingdings" w:hAnsi="Wingdings" w:hint="default"/>
+      </w:rPr>
+    </w:lvl>
+    <w:lvl w:ilvl="7" w:tplc="04090003" w:tentative="1">
+      <w:start w:val="1"/>
+      <w:numFmt w:val="bullet"/>
+      <w:lvlText w:val=""/>
+      <w:lvlJc w:val="left"/>
+      <w:pPr>
+        <w:ind w:left="3360" w:hanging="420"/>
+      </w:pPr>
+      <w:rPr>
+        <w:rFonts w:ascii="Wingdings" w:hAnsi="Wingdings" w:hint="default"/>
+      </w:rPr>
+    </w:lvl>
+    <w:lvl w:ilvl="8" w:tplc="04090005" w:tentative="1">
+      <w:start w:val="1"/>
+      <w:numFmt w:val="bullet"/>
+      <w:lvlText w:val=""/>
+      <w:lvlJc w:val="left"/>
+      <w:pPr>
+        <w:ind w:left="3780" w:hanging="420"/>
+      </w:pPr>
+      <w:rPr>
+        <w:rFonts w:ascii="Wingdings" w:hAnsi="Wingdings" w:hint="default"/>
+      </w:rPr>
+    </w:lvl>
+  </w:abstractNum>
+  <w:abstractNum w:abstractNumId="17" w15:restartNumberingAfterBreak="0">
     <w:nsid w:val="60F143F7"/>
     <w:multiLevelType w:val="hybridMultilevel"/>
     <w:tmpl w:val="4DFE65B4"/>
@@ -4633,7 +5319,7 @@
       </w:rPr>
     </w:lvl>
   </w:abstractNum>
-  <w:abstractNum w:abstractNumId="17" w15:restartNumberingAfterBreak="0">
+  <w:abstractNum w:abstractNumId="18" w15:restartNumberingAfterBreak="0">
     <w:nsid w:val="61CA511E"/>
     <w:multiLevelType w:val="hybridMultilevel"/>
     <w:tmpl w:val="44E6ACF4"/>
@@ -4746,7 +5432,7 @@
       </w:rPr>
     </w:lvl>
   </w:abstractNum>
-  <w:abstractNum w:abstractNumId="18" w15:restartNumberingAfterBreak="0">
+  <w:abstractNum w:abstractNumId="19" w15:restartNumberingAfterBreak="0">
     <w:nsid w:val="62EA7175"/>
     <w:multiLevelType w:val="hybridMultilevel"/>
     <w:tmpl w:val="D0C0F8A8"/>
@@ -4859,7 +5545,7 @@
       </w:rPr>
     </w:lvl>
   </w:abstractNum>
-  <w:abstractNum w:abstractNumId="19" w15:restartNumberingAfterBreak="0">
+  <w:abstractNum w:abstractNumId="20" w15:restartNumberingAfterBreak="0">
     <w:nsid w:val="6C6D5B9A"/>
     <w:multiLevelType w:val="hybridMultilevel"/>
     <w:tmpl w:val="EA08D83E"/>
@@ -4972,7 +5658,7 @@
       </w:rPr>
     </w:lvl>
   </w:abstractNum>
-  <w:abstractNum w:abstractNumId="20" w15:restartNumberingAfterBreak="0">
+  <w:abstractNum w:abstractNumId="21" w15:restartNumberingAfterBreak="0">
     <w:nsid w:val="717014E5"/>
     <w:multiLevelType w:val="hybridMultilevel"/>
     <w:tmpl w:val="97F07F6C"/>
@@ -5085,7 +5771,7 @@
       </w:rPr>
     </w:lvl>
   </w:abstractNum>
-  <w:abstractNum w:abstractNumId="21" w15:restartNumberingAfterBreak="0">
+  <w:abstractNum w:abstractNumId="22" w15:restartNumberingAfterBreak="0">
     <w:nsid w:val="7B7A48FA"/>
     <w:multiLevelType w:val="hybridMultilevel"/>
     <w:tmpl w:val="3D50A00C"/>
@@ -5198,7 +5884,7 @@
       </w:rPr>
     </w:lvl>
   </w:abstractNum>
-  <w:abstractNum w:abstractNumId="22" w15:restartNumberingAfterBreak="0">
+  <w:abstractNum w:abstractNumId="23" w15:restartNumberingAfterBreak="0">
     <w:nsid w:val="7D4518C8"/>
     <w:multiLevelType w:val="hybridMultilevel"/>
     <w:tmpl w:val="BC8829BE"/>
@@ -5321,13 +6007,13 @@
     <w:abstractNumId w:val="15"/>
   </w:num>
   <w:num w:numId="4">
-    <w:abstractNumId w:val="18"/>
+    <w:abstractNumId w:val="19"/>
   </w:num>
   <w:num w:numId="5">
-    <w:abstractNumId w:val="19"/>
+    <w:abstractNumId w:val="20"/>
   </w:num>
   <w:num w:numId="6">
-    <w:abstractNumId w:val="20"/>
+    <w:abstractNumId w:val="21"/>
   </w:num>
   <w:num w:numId="7">
     <w:abstractNumId w:val="4"/>
@@ -5339,7 +6025,7 @@
     <w:abstractNumId w:val="6"/>
   </w:num>
   <w:num w:numId="10">
-    <w:abstractNumId w:val="16"/>
+    <w:abstractNumId w:val="17"/>
   </w:num>
   <w:num w:numId="11">
     <w:abstractNumId w:val="0"/>
@@ -5351,10 +6037,10 @@
     <w:abstractNumId w:val="10"/>
   </w:num>
   <w:num w:numId="14">
-    <w:abstractNumId w:val="22"/>
+    <w:abstractNumId w:val="23"/>
   </w:num>
   <w:num w:numId="15">
-    <w:abstractNumId w:val="17"/>
+    <w:abstractNumId w:val="18"/>
   </w:num>
   <w:num w:numId="16">
     <w:abstractNumId w:val="8"/>
@@ -5366,7 +6052,7 @@
     <w:abstractNumId w:val="5"/>
   </w:num>
   <w:num w:numId="19">
-    <w:abstractNumId w:val="21"/>
+    <w:abstractNumId w:val="22"/>
   </w:num>
   <w:num w:numId="20">
     <w:abstractNumId w:val="12"/>
@@ -5379,6 +6065,9 @@
   </w:num>
   <w:num w:numId="23">
     <w:abstractNumId w:val="2"/>
+  </w:num>
+  <w:num w:numId="24">
+    <w:abstractNumId w:val="16"/>
   </w:num>
 </w:numbering>
 </file>
@@ -5913,6 +6602,18 @@
     <w:basedOn w:val="a0"/>
     <w:rsid w:val="00484122"/>
   </w:style>
+  <w:style w:type="character" w:styleId="aa">
+    <w:name w:val="FollowedHyperlink"/>
+    <w:basedOn w:val="a0"/>
+    <w:uiPriority w:val="99"/>
+    <w:semiHidden/>
+    <w:unhideWhenUsed/>
+    <w:rsid w:val="00D563EE"/>
+    <w:rPr>
+      <w:color w:val="800080" w:themeColor="followedHyperlink"/>
+      <w:u w:val="single"/>
+    </w:rPr>
+  </w:style>
 </w:styles>
 </file>
 

--- a/files/resume-English.docx
+++ b/files/resume-English.docx
@@ -599,15 +599,14 @@
         </w:numPr>
         <w:ind w:firstLineChars="0"/>
         <w:rPr>
+          <w:bCs/>
+          <w:sz w:val="22"/>
+          <w:szCs w:val="24"/>
+        </w:rPr>
+      </w:pPr>
+      <w:r>
+        <w:rPr>
           <w:rFonts w:hint="eastAsia"/>
-          <w:bCs/>
-          <w:sz w:val="22"/>
-          <w:szCs w:val="24"/>
-        </w:rPr>
-      </w:pPr>
-      <w:r>
-        <w:rPr>
-          <w:rFonts w:hint="eastAsia"/>
           <w:b/>
           <w:sz w:val="22"/>
           <w:szCs w:val="24"/>
@@ -628,23 +627,7 @@
           <w:sz w:val="22"/>
           <w:szCs w:val="24"/>
         </w:rPr>
-        <w:t>Outstanding Graduates</w:t>
-      </w:r>
-      <w:r>
-        <w:rPr>
-          <w:bCs/>
-          <w:sz w:val="22"/>
-          <w:szCs w:val="24"/>
-        </w:rPr>
-        <w:t xml:space="preserve">, </w:t>
-      </w:r>
-      <w:r>
-        <w:rPr>
-          <w:bCs/>
-          <w:sz w:val="22"/>
-          <w:szCs w:val="24"/>
-        </w:rPr>
-        <w:t>The First Prize Scholarship</w:t>
+        <w:t>Outstanding Graduates, The First Prize Scholarship</w:t>
       </w:r>
       <w:r>
         <w:rPr>
@@ -1900,18 +1883,7 @@
           <w:sz w:val="22"/>
           <w:szCs w:val="24"/>
         </w:rPr>
-        <w:t xml:space="preserve"> </w:t>
-      </w:r>
-      <w:r>
-        <w:rPr>
-          <w:b/>
-          <w:bCs/>
-          <w:i/>
-          <w:iCs/>
-          <w:sz w:val="22"/>
-          <w:szCs w:val="24"/>
-        </w:rPr>
-        <w:t xml:space="preserve"> </w:t>
+        <w:t xml:space="preserve">  </w:t>
       </w:r>
       <w:r>
         <w:rPr>
@@ -2547,6 +2519,14 @@
         </w:rPr>
         <w:t xml:space="preserve"> (Python Flask)</w:t>
       </w:r>
+      <w:r>
+        <w:rPr>
+          <w:rFonts w:hint="eastAsia"/>
+          <w:sz w:val="22"/>
+          <w:szCs w:val="24"/>
+        </w:rPr>
+        <w:t>.</w:t>
+      </w:r>
     </w:p>
     <w:p>
       <w:pPr>
@@ -3128,7 +3108,7 @@
           <w:sz w:val="22"/>
           <w:szCs w:val="24"/>
         </w:rPr>
-        <w:t>courses or internships projects</w:t>
+        <w:t>courses or internship projects</w:t>
       </w:r>
       <w:r>
         <w:rPr>
@@ -3147,7 +3127,6 @@
         </w:numPr>
         <w:ind w:firstLineChars="0"/>
         <w:rPr>
-          <w:rFonts w:hint="eastAsia"/>
           <w:sz w:val="22"/>
           <w:szCs w:val="24"/>
         </w:rPr>
